--- a/heuristic_analysis.docx
+++ b/heuristic_analysis.docx
@@ -14,9 +14,172 @@
     <w:p/>
     <w:p/>
     <w:p>
+      <w:r>
+        <w:t xml:space="preserve">Evaluation functions are in integral part to any AI agent. My intent is to keep them fairly simple without adding any unnecessary complexity for complexity’s sake. </w:t>
+      </w:r>
+    </w:p>
+    <w:p>
+      <w:pPr>
+        <w:shd w:val="clear" w:color="auto" w:fill="FFFFFF"/>
+        <w:spacing w:line="270" w:lineRule="atLeast"/>
+        <w:rPr>
+          <w:rFonts w:eastAsia="Times New Roman" w:cstheme="minorHAnsi"/>
+          <w:color w:val="000000"/>
+        </w:rPr>
+      </w:pPr>
+      <w:r>
+        <w:t>During my trials I tried to establish a control metric that would return a ran</w:t>
+      </w:r>
+      <w:r>
+        <w:t xml:space="preserve">dom valuation for a board state. I wanted to make certain my measures were better than random. Initially I wasn’t getting the results I had expected. My random function which would just return </w:t>
+      </w:r>
+      <w:proofErr w:type="spellStart"/>
+      <w:proofErr w:type="gramStart"/>
+      <w:r>
+        <w:rPr>
+          <w:rFonts w:ascii="Menlo" w:eastAsia="Times New Roman" w:hAnsi="Menlo" w:cs="Menlo"/>
+          <w:color w:val="000000"/>
+          <w:sz w:val="18"/>
+          <w:szCs w:val="18"/>
+        </w:rPr>
+        <w:t>random.random</w:t>
+      </w:r>
+      <w:proofErr w:type="spellEnd"/>
+      <w:proofErr w:type="gramEnd"/>
+      <w:r>
+        <w:rPr>
+          <w:rFonts w:ascii="Menlo" w:eastAsia="Times New Roman" w:hAnsi="Menlo" w:cs="Menlo"/>
+          <w:color w:val="000000"/>
+          <w:sz w:val="18"/>
+          <w:szCs w:val="18"/>
+        </w:rPr>
+        <w:t>()</w:t>
+      </w:r>
+      <w:r>
+        <w:rPr>
+          <w:rFonts w:ascii="Menlo" w:eastAsia="Times New Roman" w:hAnsi="Menlo" w:cs="Menlo"/>
+          <w:color w:val="000000"/>
+          <w:sz w:val="18"/>
+          <w:szCs w:val="18"/>
+        </w:rPr>
+        <w:t xml:space="preserve">, </w:t>
+      </w:r>
+      <w:r>
+        <w:rPr>
+          <w:rFonts w:eastAsia="Times New Roman" w:cstheme="minorHAnsi"/>
+          <w:color w:val="000000"/>
+        </w:rPr>
+        <w:t xml:space="preserve">was winning a majority of its games. It wasn’t until someone on the slack channel had suggested I was reaching end-game, so It didn’t matter what the valuation function returned as the </w:t>
+      </w:r>
+      <w:proofErr w:type="spellStart"/>
+      <w:r>
+        <w:rPr>
+          <w:rFonts w:eastAsia="Times New Roman" w:cstheme="minorHAnsi"/>
+          <w:color w:val="000000"/>
+        </w:rPr>
+        <w:t>is_winner</w:t>
+      </w:r>
+      <w:proofErr w:type="spellEnd"/>
+      <w:r>
+        <w:rPr>
+          <w:rFonts w:eastAsia="Times New Roman" w:cstheme="minorHAnsi"/>
+          <w:color w:val="000000"/>
+        </w:rPr>
+        <w:t>/</w:t>
+      </w:r>
+      <w:proofErr w:type="spellStart"/>
+      <w:r>
+        <w:rPr>
+          <w:rFonts w:eastAsia="Times New Roman" w:cstheme="minorHAnsi"/>
+          <w:color w:val="000000"/>
+        </w:rPr>
+        <w:t>is_loser</w:t>
+      </w:r>
+      <w:proofErr w:type="spellEnd"/>
+      <w:r>
+        <w:rPr>
+          <w:rFonts w:eastAsia="Times New Roman" w:cstheme="minorHAnsi"/>
+          <w:color w:val="000000"/>
+        </w:rPr>
+        <w:t xml:space="preserve"> methods were being called.</w:t>
+      </w:r>
+    </w:p>
+    <w:p>
+      <w:pPr>
+        <w:shd w:val="clear" w:color="auto" w:fill="FFFFFF"/>
+        <w:spacing w:line="270" w:lineRule="atLeast"/>
+        <w:rPr>
+          <w:rFonts w:eastAsia="Times New Roman" w:cstheme="minorHAnsi"/>
+          <w:color w:val="000000"/>
+        </w:rPr>
+      </w:pPr>
+    </w:p>
+    <w:p>
+      <w:pPr>
+        <w:shd w:val="clear" w:color="auto" w:fill="FFFFFF"/>
+        <w:spacing w:line="270" w:lineRule="atLeast"/>
+        <w:rPr>
+          <w:rFonts w:eastAsia="Times New Roman" w:cstheme="minorHAnsi"/>
+          <w:color w:val="000000"/>
+        </w:rPr>
+      </w:pPr>
+      <w:r>
+        <w:rPr>
+          <w:rFonts w:eastAsia="Times New Roman" w:cstheme="minorHAnsi"/>
+          <w:color w:val="000000"/>
+        </w:rPr>
+        <w:t>For these evaluations I bumped the board size to 13 x 13 to give my valuation functions some playing time.</w:t>
+      </w:r>
+    </w:p>
+    <w:p>
+      <w:pPr>
+        <w:rPr>
+          <w:rFonts w:eastAsia="Times New Roman" w:cstheme="minorHAnsi"/>
+          <w:color w:val="000000"/>
+        </w:rPr>
+      </w:pPr>
+    </w:p>
+    <w:p>
+      <w:r>
+        <w:rPr>
+          <w:rFonts w:eastAsia="Times New Roman" w:cstheme="minorHAnsi"/>
+          <w:color w:val="000000"/>
+        </w:rPr>
+        <w:t xml:space="preserve">I’ll start with </w:t>
+      </w:r>
+      <w:proofErr w:type="gramStart"/>
+      <w:r>
+        <w:rPr>
+          <w:rFonts w:eastAsia="Times New Roman" w:cstheme="minorHAnsi"/>
+          <w:color w:val="000000"/>
+        </w:rPr>
+        <w:t>my</w:t>
+      </w:r>
+      <w:proofErr w:type="gramEnd"/>
+      <w:r>
+        <w:rPr>
+          <w:rFonts w:eastAsia="Times New Roman" w:cstheme="minorHAnsi"/>
+          <w:color w:val="000000"/>
+        </w:rPr>
+        <w:t xml:space="preserve"> </w:t>
+      </w:r>
+    </w:p>
+    <w:p/>
+    <w:p/>
+    <w:p>
+      <w:r>
+        <w:t xml:space="preserve">With the performance of using our moves over our </w:t>
+      </w:r>
+      <w:r>
+        <w:t>opponents</w:t>
+      </w:r>
       <w:bookmarkStart w:id="0" w:name="_GoBack"/>
       <w:bookmarkEnd w:id="0"/>
+      <w:r>
+        <w:t>, I thought we could improve upon it by weighing the board state more favorably the more moves it has towards the center</w:t>
+      </w:r>
     </w:p>
+    <w:p/>
     <w:sectPr>
       <w:pgSz w:w="12240" w:h="15840"/>
       <w:pgMar w:top="1440" w:right="1440" w:bottom="1440" w:left="1440" w:header="720" w:footer="720" w:gutter="0"/>
@@ -782,4 +945,16 @@
     </a:ext>
   </a:extLst>
 </a:theme>
+</file>
+
+<file path=customXml/item1.xml><?xml version="1.0" encoding="utf-8"?>
+<b:Sources xmlns:b="http://schemas.openxmlformats.org/officeDocument/2006/bibliography" xmlns="http://schemas.openxmlformats.org/officeDocument/2006/bibliography" SelectedStyle="/APASixthEditionOfficeOnline.xsl" StyleName="APA" Version="6"/>
+</file>
+
+<file path=customXml/itemProps1.xml><?xml version="1.0" encoding="utf-8"?>
+<ds:datastoreItem xmlns:ds="http://schemas.openxmlformats.org/officeDocument/2006/customXml" ds:itemID="{EAF0439F-DD15-A242-BD86-2314933C033A}">
+  <ds:schemaRefs>
+    <ds:schemaRef ds:uri="http://schemas.openxmlformats.org/officeDocument/2006/bibliography"/>
+  </ds:schemaRefs>
+</ds:datastoreItem>
 </file>
--- a/heuristic_analysis.docx
+++ b/heuristic_analysis.docx
@@ -23,7 +23,7 @@
         <w:shd w:val="clear" w:color="auto" w:fill="FFFFFF"/>
         <w:spacing w:line="270" w:lineRule="atLeast"/>
         <w:rPr>
-          <w:rFonts w:eastAsia="Times New Roman" w:cstheme="minorHAnsi"/>
+          <w:rFonts w:cstheme="minorHAnsi"/>
           <w:color w:val="000000"/>
         </w:rPr>
       </w:pPr>
@@ -37,7 +37,7 @@
       <w:proofErr w:type="gramStart"/>
       <w:r>
         <w:rPr>
-          <w:rFonts w:ascii="Menlo" w:eastAsia="Times New Roman" w:hAnsi="Menlo" w:cs="Menlo"/>
+          <w:rFonts w:ascii="Menlo" w:hAnsi="Menlo" w:cs="Menlo"/>
           <w:color w:val="000000"/>
           <w:sz w:val="18"/>
           <w:szCs w:val="18"/>
@@ -48,7 +48,7 @@
       <w:proofErr w:type="gramEnd"/>
       <w:r>
         <w:rPr>
-          <w:rFonts w:ascii="Menlo" w:eastAsia="Times New Roman" w:hAnsi="Menlo" w:cs="Menlo"/>
+          <w:rFonts w:ascii="Menlo" w:hAnsi="Menlo" w:cs="Menlo"/>
           <w:color w:val="000000"/>
           <w:sz w:val="18"/>
           <w:szCs w:val="18"/>
@@ -57,7 +57,7 @@
       </w:r>
       <w:r>
         <w:rPr>
-          <w:rFonts w:ascii="Menlo" w:eastAsia="Times New Roman" w:hAnsi="Menlo" w:cs="Menlo"/>
+          <w:rFonts w:ascii="Menlo" w:hAnsi="Menlo" w:cs="Menlo"/>
           <w:color w:val="000000"/>
           <w:sz w:val="18"/>
           <w:szCs w:val="18"/>
@@ -66,7 +66,7 @@
       </w:r>
       <w:r>
         <w:rPr>
-          <w:rFonts w:eastAsia="Times New Roman" w:cstheme="minorHAnsi"/>
+          <w:rFonts w:cstheme="minorHAnsi"/>
           <w:color w:val="000000"/>
         </w:rPr>
         <w:t xml:space="preserve">was winning a majority of its games. It wasn’t until someone on the slack channel had suggested I was reaching end-game, so It didn’t matter what the valuation function returned as the </w:t>
@@ -74,7 +74,7 @@
       <w:proofErr w:type="spellStart"/>
       <w:r>
         <w:rPr>
-          <w:rFonts w:eastAsia="Times New Roman" w:cstheme="minorHAnsi"/>
+          <w:rFonts w:cstheme="minorHAnsi"/>
           <w:color w:val="000000"/>
         </w:rPr>
         <w:t>is_winner</w:t>
@@ -82,7 +82,7 @@
       <w:proofErr w:type="spellEnd"/>
       <w:r>
         <w:rPr>
-          <w:rFonts w:eastAsia="Times New Roman" w:cstheme="minorHAnsi"/>
+          <w:rFonts w:cstheme="minorHAnsi"/>
           <w:color w:val="000000"/>
         </w:rPr>
         <w:t>/</w:t>
@@ -90,7 +90,7 @@
       <w:proofErr w:type="spellStart"/>
       <w:r>
         <w:rPr>
-          <w:rFonts w:eastAsia="Times New Roman" w:cstheme="minorHAnsi"/>
+          <w:rFonts w:cstheme="minorHAnsi"/>
           <w:color w:val="000000"/>
         </w:rPr>
         <w:t>is_loser</w:t>
@@ -98,7 +98,7 @@
       <w:proofErr w:type="spellEnd"/>
       <w:r>
         <w:rPr>
-          <w:rFonts w:eastAsia="Times New Roman" w:cstheme="minorHAnsi"/>
+          <w:rFonts w:cstheme="minorHAnsi"/>
           <w:color w:val="000000"/>
         </w:rPr>
         <w:t xml:space="preserve"> methods were being called.</w:t>
@@ -109,77 +109,4306 @@
         <w:shd w:val="clear" w:color="auto" w:fill="FFFFFF"/>
         <w:spacing w:line="270" w:lineRule="atLeast"/>
         <w:rPr>
-          <w:rFonts w:eastAsia="Times New Roman" w:cstheme="minorHAnsi"/>
-          <w:color w:val="000000"/>
-        </w:rPr>
-      </w:pPr>
-    </w:p>
-    <w:p>
-      <w:pPr>
-        <w:shd w:val="clear" w:color="auto" w:fill="FFFFFF"/>
-        <w:spacing w:line="270" w:lineRule="atLeast"/>
-        <w:rPr>
-          <w:rFonts w:eastAsia="Times New Roman" w:cstheme="minorHAnsi"/>
-          <w:color w:val="000000"/>
-        </w:rPr>
-      </w:pPr>
-      <w:r>
-        <w:rPr>
-          <w:rFonts w:eastAsia="Times New Roman" w:cstheme="minorHAnsi"/>
-          <w:color w:val="000000"/>
-        </w:rPr>
-        <w:t>For these evaluations I bumped the board size to 13 x 13 to give my valuation functions some playing time.</w:t>
-      </w:r>
-    </w:p>
-    <w:p>
-      <w:pPr>
-        <w:rPr>
-          <w:rFonts w:eastAsia="Times New Roman" w:cstheme="minorHAnsi"/>
-          <w:color w:val="000000"/>
-        </w:rPr>
-      </w:pPr>
-    </w:p>
-    <w:p>
-      <w:r>
-        <w:rPr>
-          <w:rFonts w:eastAsia="Times New Roman" w:cstheme="minorHAnsi"/>
-          <w:color w:val="000000"/>
-        </w:rPr>
-        <w:t xml:space="preserve">I’ll start with </w:t>
-      </w:r>
-      <w:proofErr w:type="gramStart"/>
-      <w:r>
-        <w:rPr>
-          <w:rFonts w:eastAsia="Times New Roman" w:cstheme="minorHAnsi"/>
-          <w:color w:val="000000"/>
-        </w:rPr>
-        <w:t>my</w:t>
-      </w:r>
-      <w:proofErr w:type="gramEnd"/>
-      <w:r>
-        <w:rPr>
-          <w:rFonts w:eastAsia="Times New Roman" w:cstheme="minorHAnsi"/>
-          <w:color w:val="000000"/>
-        </w:rPr>
-        <w:t xml:space="preserve"> </w:t>
+          <w:rFonts w:cstheme="minorHAnsi"/>
+          <w:color w:val="000000"/>
+        </w:rPr>
+      </w:pPr>
+    </w:p>
+    <w:p>
+      <w:r>
+        <w:rPr>
+          <w:rFonts w:cstheme="minorHAnsi"/>
+          <w:color w:val="000000"/>
+        </w:rPr>
+        <w:t>For these evaluations I bumped the board size to 13 x 13 to give my valuat</w:t>
+      </w:r>
+      <w:r>
+        <w:rPr>
+          <w:rFonts w:cstheme="minorHAnsi"/>
+          <w:color w:val="000000"/>
+        </w:rPr>
+        <w:t xml:space="preserve">ion functions some playing time, along with increasing </w:t>
+      </w:r>
+      <w:r>
+        <w:t>the matches count to provide a more continuous calculation to the win rate and was rather surprised as my previous best heuristic turned out to be inferior to my simplest one.</w:t>
+      </w:r>
+    </w:p>
+    <w:p>
+      <w:pPr>
+        <w:shd w:val="clear" w:color="auto" w:fill="FFFFFF"/>
+        <w:spacing w:line="270" w:lineRule="atLeast"/>
+        <w:rPr>
+          <w:rFonts w:cstheme="minorHAnsi"/>
+          <w:color w:val="000000"/>
+        </w:rPr>
+      </w:pPr>
+    </w:p>
+    <w:p>
+      <w:pPr>
+        <w:shd w:val="clear" w:color="auto" w:fill="FFFFFF"/>
+        <w:spacing w:line="270" w:lineRule="atLeast"/>
+        <w:rPr>
+          <w:rFonts w:cstheme="minorHAnsi"/>
+          <w:color w:val="000000"/>
+        </w:rPr>
+      </w:pPr>
+      <w:r>
+        <w:rPr>
+          <w:rFonts w:cstheme="minorHAnsi"/>
+          <w:color w:val="000000"/>
+        </w:rPr>
+        <w:t xml:space="preserve">These runs take a considerable amount of time so for brevity I ran this extended run once. For the submission I will be swapping the </w:t>
+      </w:r>
+      <w:proofErr w:type="spellStart"/>
+      <w:r>
+        <w:rPr>
+          <w:rFonts w:cstheme="minorHAnsi"/>
+          <w:color w:val="000000"/>
+        </w:rPr>
+        <w:t>AB_Custom</w:t>
+      </w:r>
+      <w:proofErr w:type="spellEnd"/>
+      <w:r>
+        <w:rPr>
+          <w:rFonts w:cstheme="minorHAnsi"/>
+          <w:color w:val="000000"/>
+        </w:rPr>
+        <w:t xml:space="preserve"> &amp; AB_Custom_2 functions.</w:t>
+      </w:r>
+    </w:p>
+    <w:p>
+      <w:pPr>
+        <w:rPr>
+          <w:rFonts w:cstheme="minorHAnsi"/>
+          <w:color w:val="000000"/>
+        </w:rPr>
+      </w:pPr>
+    </w:p>
+    <w:p>
+      <w:r>
+        <w:drawing>
+          <wp:inline distT="0" distB="0" distL="0" distR="0" wp14:anchorId="2B7113AB" wp14:editId="55D081C0">
+            <wp:extent cx="5943600" cy="2463165"/>
+            <wp:effectExtent l="0" t="0" r="0" b="635"/>
+            <wp:docPr id="1" name="Picture 1"/>
+            <wp:cNvGraphicFramePr>
+              <a:graphicFrameLocks xmlns:a="http://schemas.openxmlformats.org/drawingml/2006/main" noChangeAspect="1"/>
+            </wp:cNvGraphicFramePr>
+            <a:graphic xmlns:a="http://schemas.openxmlformats.org/drawingml/2006/main">
+              <a:graphicData uri="http://schemas.openxmlformats.org/drawingml/2006/picture">
+                <pic:pic xmlns:pic="http://schemas.openxmlformats.org/drawingml/2006/picture">
+                  <pic:nvPicPr>
+                    <pic:cNvPr id="1" name=""/>
+                    <pic:cNvPicPr/>
+                  </pic:nvPicPr>
+                  <pic:blipFill>
+                    <a:blip r:embed="rId5"/>
+                    <a:stretch>
+                      <a:fillRect/>
+                    </a:stretch>
+                  </pic:blipFill>
+                  <pic:spPr>
+                    <a:xfrm>
+                      <a:off x="0" y="0"/>
+                      <a:ext cx="5943600" cy="2463165"/>
+                    </a:xfrm>
+                    <a:prstGeom prst="rect">
+                      <a:avLst/>
+                    </a:prstGeom>
+                  </pic:spPr>
+                </pic:pic>
+              </a:graphicData>
+            </a:graphic>
+          </wp:inline>
+        </w:drawing>
+      </w:r>
+      <w:bookmarkStart w:id="0" w:name="_GoBack"/>
+      <w:bookmarkEnd w:id="0"/>
+    </w:p>
+    <w:p/>
+    <w:p>
+      <w:r>
+        <w:t>Worthy of noting is I do have some ideas on how to improve my win rates, at this juncture it’s time to call it good enough for the</w:t>
+      </w:r>
+      <w:r>
+        <w:t xml:space="preserve"> project as there was a lot of time spent wading through the weeds to get it even working.</w:t>
       </w:r>
     </w:p>
     <w:p/>
     <w:p/>
-    <w:p>
-      <w:r>
-        <w:t xml:space="preserve">With the performance of using our moves over our </w:t>
-      </w:r>
-      <w:r>
-        <w:t>opponents</w:t>
-      </w:r>
-      <w:bookmarkStart w:id="0" w:name="_GoBack"/>
-      <w:bookmarkEnd w:id="0"/>
-      <w:r>
-        <w:t>, I thought we could improve upon it by weighing the board state more favorably the more moves it has towards the center</w:t>
-      </w:r>
-    </w:p>
     <w:p/>
+    <w:p>
+      <w:proofErr w:type="spellStart"/>
+      <w:r>
+        <w:t>AB_Custom</w:t>
+      </w:r>
+      <w:proofErr w:type="spellEnd"/>
+      <w:r>
+        <w:t>: 71.4% Win rate</w:t>
+      </w:r>
+    </w:p>
+    <w:p>
+      <w:pPr>
+        <w:shd w:val="clear" w:color="auto" w:fill="FFFFFF"/>
+        <w:spacing w:line="270" w:lineRule="atLeast"/>
+        <w:rPr>
+          <w:rFonts w:ascii="Menlo" w:hAnsi="Menlo" w:cs="Menlo"/>
+          <w:color w:val="000000"/>
+          <w:sz w:val="18"/>
+          <w:szCs w:val="18"/>
+        </w:rPr>
+      </w:pPr>
+      <w:r>
+        <w:rPr>
+          <w:rFonts w:ascii="Menlo" w:hAnsi="Menlo" w:cs="Menlo"/>
+          <w:color w:val="0000FF"/>
+          <w:sz w:val="18"/>
+          <w:szCs w:val="18"/>
+        </w:rPr>
+        <w:t>def</w:t>
+      </w:r>
+      <w:r>
+        <w:rPr>
+          <w:rFonts w:ascii="Menlo" w:hAnsi="Menlo" w:cs="Menlo"/>
+          <w:color w:val="000000"/>
+          <w:sz w:val="18"/>
+          <w:szCs w:val="18"/>
+        </w:rPr>
+        <w:t xml:space="preserve"> </w:t>
+      </w:r>
+      <w:proofErr w:type="spellStart"/>
+      <w:r>
+        <w:rPr>
+          <w:rFonts w:ascii="Menlo" w:hAnsi="Menlo" w:cs="Menlo"/>
+          <w:color w:val="795E26"/>
+          <w:sz w:val="18"/>
+          <w:szCs w:val="18"/>
+        </w:rPr>
+        <w:t>custom_</w:t>
+      </w:r>
+      <w:proofErr w:type="gramStart"/>
+      <w:r>
+        <w:rPr>
+          <w:rFonts w:ascii="Menlo" w:hAnsi="Menlo" w:cs="Menlo"/>
+          <w:color w:val="795E26"/>
+          <w:sz w:val="18"/>
+          <w:szCs w:val="18"/>
+        </w:rPr>
+        <w:t>score</w:t>
+      </w:r>
+      <w:proofErr w:type="spellEnd"/>
+      <w:r>
+        <w:rPr>
+          <w:rFonts w:ascii="Menlo" w:hAnsi="Menlo" w:cs="Menlo"/>
+          <w:color w:val="000000"/>
+          <w:sz w:val="18"/>
+          <w:szCs w:val="18"/>
+        </w:rPr>
+        <w:t>(</w:t>
+      </w:r>
+      <w:proofErr w:type="gramEnd"/>
+      <w:r>
+        <w:rPr>
+          <w:rFonts w:ascii="Menlo" w:hAnsi="Menlo" w:cs="Menlo"/>
+          <w:color w:val="001080"/>
+          <w:sz w:val="18"/>
+          <w:szCs w:val="18"/>
+        </w:rPr>
+        <w:t>game</w:t>
+      </w:r>
+      <w:r>
+        <w:rPr>
+          <w:rFonts w:ascii="Menlo" w:hAnsi="Menlo" w:cs="Menlo"/>
+          <w:color w:val="000000"/>
+          <w:sz w:val="18"/>
+          <w:szCs w:val="18"/>
+        </w:rPr>
+        <w:t xml:space="preserve">, </w:t>
+      </w:r>
+      <w:r>
+        <w:rPr>
+          <w:rFonts w:ascii="Menlo" w:hAnsi="Menlo" w:cs="Menlo"/>
+          <w:color w:val="001080"/>
+          <w:sz w:val="18"/>
+          <w:szCs w:val="18"/>
+        </w:rPr>
+        <w:t>player</w:t>
+      </w:r>
+      <w:r>
+        <w:rPr>
+          <w:rFonts w:ascii="Menlo" w:hAnsi="Menlo" w:cs="Menlo"/>
+          <w:color w:val="000000"/>
+          <w:sz w:val="18"/>
+          <w:szCs w:val="18"/>
+        </w:rPr>
+        <w:t>):</w:t>
+      </w:r>
+    </w:p>
+    <w:p>
+      <w:pPr>
+        <w:shd w:val="clear" w:color="auto" w:fill="FFFFFF"/>
+        <w:spacing w:line="270" w:lineRule="atLeast"/>
+        <w:rPr>
+          <w:rFonts w:ascii="Menlo" w:hAnsi="Menlo" w:cs="Menlo"/>
+          <w:color w:val="000000"/>
+          <w:sz w:val="18"/>
+          <w:szCs w:val="18"/>
+        </w:rPr>
+      </w:pPr>
+      <w:r>
+        <w:rPr>
+          <w:rFonts w:ascii="Menlo" w:hAnsi="Menlo" w:cs="Menlo"/>
+          <w:color w:val="000000"/>
+          <w:sz w:val="18"/>
+          <w:szCs w:val="18"/>
+        </w:rPr>
+        <w:t xml:space="preserve">   </w:t>
+      </w:r>
+    </w:p>
+    <w:p>
+      <w:pPr>
+        <w:shd w:val="clear" w:color="auto" w:fill="FFFFFF"/>
+        <w:spacing w:line="270" w:lineRule="atLeast"/>
+        <w:rPr>
+          <w:rFonts w:ascii="Menlo" w:hAnsi="Menlo" w:cs="Menlo"/>
+          <w:color w:val="000000"/>
+          <w:sz w:val="18"/>
+          <w:szCs w:val="18"/>
+        </w:rPr>
+      </w:pPr>
+      <w:r>
+        <w:rPr>
+          <w:rFonts w:ascii="Menlo" w:hAnsi="Menlo" w:cs="Menlo"/>
+          <w:color w:val="000000"/>
+          <w:sz w:val="18"/>
+          <w:szCs w:val="18"/>
+        </w:rPr>
+        <w:t xml:space="preserve">    </w:t>
+      </w:r>
+      <w:r>
+        <w:rPr>
+          <w:rFonts w:ascii="Menlo" w:hAnsi="Menlo" w:cs="Menlo"/>
+          <w:color w:val="AF00DB"/>
+          <w:sz w:val="18"/>
+          <w:szCs w:val="18"/>
+        </w:rPr>
+        <w:t>if</w:t>
+      </w:r>
+      <w:r>
+        <w:rPr>
+          <w:rFonts w:ascii="Menlo" w:hAnsi="Menlo" w:cs="Menlo"/>
+          <w:color w:val="000000"/>
+          <w:sz w:val="18"/>
+          <w:szCs w:val="18"/>
+        </w:rPr>
+        <w:t xml:space="preserve"> </w:t>
+      </w:r>
+      <w:proofErr w:type="spellStart"/>
+      <w:r>
+        <w:rPr>
+          <w:rFonts w:ascii="Menlo" w:hAnsi="Menlo" w:cs="Menlo"/>
+          <w:color w:val="000000"/>
+          <w:sz w:val="18"/>
+          <w:szCs w:val="18"/>
+        </w:rPr>
+        <w:t>game.is_loser</w:t>
+      </w:r>
+      <w:proofErr w:type="spellEnd"/>
+      <w:r>
+        <w:rPr>
+          <w:rFonts w:ascii="Menlo" w:hAnsi="Menlo" w:cs="Menlo"/>
+          <w:color w:val="000000"/>
+          <w:sz w:val="18"/>
+          <w:szCs w:val="18"/>
+        </w:rPr>
+        <w:t>(player):</w:t>
+      </w:r>
+    </w:p>
+    <w:p>
+      <w:pPr>
+        <w:shd w:val="clear" w:color="auto" w:fill="FFFFFF"/>
+        <w:spacing w:line="270" w:lineRule="atLeast"/>
+        <w:rPr>
+          <w:rFonts w:ascii="Menlo" w:hAnsi="Menlo" w:cs="Menlo"/>
+          <w:color w:val="000000"/>
+          <w:sz w:val="18"/>
+          <w:szCs w:val="18"/>
+        </w:rPr>
+      </w:pPr>
+      <w:r>
+        <w:rPr>
+          <w:rFonts w:ascii="Menlo" w:hAnsi="Menlo" w:cs="Menlo"/>
+          <w:color w:val="000000"/>
+          <w:sz w:val="18"/>
+          <w:szCs w:val="18"/>
+        </w:rPr>
+        <w:lastRenderedPageBreak/>
+        <w:t xml:space="preserve">        </w:t>
+      </w:r>
+      <w:r>
+        <w:rPr>
+          <w:rFonts w:ascii="Menlo" w:hAnsi="Menlo" w:cs="Menlo"/>
+          <w:color w:val="AF00DB"/>
+          <w:sz w:val="18"/>
+          <w:szCs w:val="18"/>
+        </w:rPr>
+        <w:t>return</w:t>
+      </w:r>
+      <w:r>
+        <w:rPr>
+          <w:rFonts w:ascii="Menlo" w:hAnsi="Menlo" w:cs="Menlo"/>
+          <w:color w:val="000000"/>
+          <w:sz w:val="18"/>
+          <w:szCs w:val="18"/>
+        </w:rPr>
+        <w:t xml:space="preserve"> </w:t>
+      </w:r>
+      <w:r>
+        <w:rPr>
+          <w:rFonts w:ascii="Menlo" w:hAnsi="Menlo" w:cs="Menlo"/>
+          <w:color w:val="267F99"/>
+          <w:sz w:val="18"/>
+          <w:szCs w:val="18"/>
+        </w:rPr>
+        <w:t>float</w:t>
+      </w:r>
+      <w:r>
+        <w:rPr>
+          <w:rFonts w:ascii="Menlo" w:hAnsi="Menlo" w:cs="Menlo"/>
+          <w:color w:val="000000"/>
+          <w:sz w:val="18"/>
+          <w:szCs w:val="18"/>
+        </w:rPr>
+        <w:t>(</w:t>
+      </w:r>
+      <w:r>
+        <w:rPr>
+          <w:rFonts w:ascii="Menlo" w:hAnsi="Menlo" w:cs="Menlo"/>
+          <w:color w:val="A31515"/>
+          <w:sz w:val="18"/>
+          <w:szCs w:val="18"/>
+        </w:rPr>
+        <w:t>"-</w:t>
+      </w:r>
+      <w:proofErr w:type="spellStart"/>
+      <w:r>
+        <w:rPr>
+          <w:rFonts w:ascii="Menlo" w:hAnsi="Menlo" w:cs="Menlo"/>
+          <w:color w:val="A31515"/>
+          <w:sz w:val="18"/>
+          <w:szCs w:val="18"/>
+        </w:rPr>
+        <w:t>inf</w:t>
+      </w:r>
+      <w:proofErr w:type="spellEnd"/>
+      <w:r>
+        <w:rPr>
+          <w:rFonts w:ascii="Menlo" w:hAnsi="Menlo" w:cs="Menlo"/>
+          <w:color w:val="A31515"/>
+          <w:sz w:val="18"/>
+          <w:szCs w:val="18"/>
+        </w:rPr>
+        <w:t>"</w:t>
+      </w:r>
+      <w:r>
+        <w:rPr>
+          <w:rFonts w:ascii="Menlo" w:hAnsi="Menlo" w:cs="Menlo"/>
+          <w:color w:val="000000"/>
+          <w:sz w:val="18"/>
+          <w:szCs w:val="18"/>
+        </w:rPr>
+        <w:t>)</w:t>
+      </w:r>
+    </w:p>
+    <w:p>
+      <w:pPr>
+        <w:shd w:val="clear" w:color="auto" w:fill="FFFFFF"/>
+        <w:spacing w:line="270" w:lineRule="atLeast"/>
+        <w:rPr>
+          <w:rFonts w:ascii="Menlo" w:hAnsi="Menlo" w:cs="Menlo"/>
+          <w:color w:val="000000"/>
+          <w:sz w:val="18"/>
+          <w:szCs w:val="18"/>
+        </w:rPr>
+      </w:pPr>
+    </w:p>
+    <w:p>
+      <w:pPr>
+        <w:shd w:val="clear" w:color="auto" w:fill="FFFFFF"/>
+        <w:spacing w:line="270" w:lineRule="atLeast"/>
+        <w:rPr>
+          <w:rFonts w:ascii="Menlo" w:hAnsi="Menlo" w:cs="Menlo"/>
+          <w:color w:val="000000"/>
+          <w:sz w:val="18"/>
+          <w:szCs w:val="18"/>
+        </w:rPr>
+      </w:pPr>
+      <w:r>
+        <w:rPr>
+          <w:rFonts w:ascii="Menlo" w:hAnsi="Menlo" w:cs="Menlo"/>
+          <w:color w:val="000000"/>
+          <w:sz w:val="18"/>
+          <w:szCs w:val="18"/>
+        </w:rPr>
+        <w:t xml:space="preserve">    </w:t>
+      </w:r>
+      <w:r>
+        <w:rPr>
+          <w:rFonts w:ascii="Menlo" w:hAnsi="Menlo" w:cs="Menlo"/>
+          <w:color w:val="AF00DB"/>
+          <w:sz w:val="18"/>
+          <w:szCs w:val="18"/>
+        </w:rPr>
+        <w:t>if</w:t>
+      </w:r>
+      <w:r>
+        <w:rPr>
+          <w:rFonts w:ascii="Menlo" w:hAnsi="Menlo" w:cs="Menlo"/>
+          <w:color w:val="000000"/>
+          <w:sz w:val="18"/>
+          <w:szCs w:val="18"/>
+        </w:rPr>
+        <w:t xml:space="preserve"> </w:t>
+      </w:r>
+      <w:proofErr w:type="spellStart"/>
+      <w:r>
+        <w:rPr>
+          <w:rFonts w:ascii="Menlo" w:hAnsi="Menlo" w:cs="Menlo"/>
+          <w:color w:val="000000"/>
+          <w:sz w:val="18"/>
+          <w:szCs w:val="18"/>
+        </w:rPr>
+        <w:t>game.is_winner</w:t>
+      </w:r>
+      <w:proofErr w:type="spellEnd"/>
+      <w:r>
+        <w:rPr>
+          <w:rFonts w:ascii="Menlo" w:hAnsi="Menlo" w:cs="Menlo"/>
+          <w:color w:val="000000"/>
+          <w:sz w:val="18"/>
+          <w:szCs w:val="18"/>
+        </w:rPr>
+        <w:t>(player):</w:t>
+      </w:r>
+    </w:p>
+    <w:p>
+      <w:pPr>
+        <w:shd w:val="clear" w:color="auto" w:fill="FFFFFF"/>
+        <w:spacing w:line="270" w:lineRule="atLeast"/>
+        <w:rPr>
+          <w:rFonts w:ascii="Menlo" w:hAnsi="Menlo" w:cs="Menlo"/>
+          <w:color w:val="000000"/>
+          <w:sz w:val="18"/>
+          <w:szCs w:val="18"/>
+        </w:rPr>
+      </w:pPr>
+      <w:r>
+        <w:rPr>
+          <w:rFonts w:ascii="Menlo" w:hAnsi="Menlo" w:cs="Menlo"/>
+          <w:color w:val="000000"/>
+          <w:sz w:val="18"/>
+          <w:szCs w:val="18"/>
+        </w:rPr>
+        <w:t xml:space="preserve">        </w:t>
+      </w:r>
+      <w:r>
+        <w:rPr>
+          <w:rFonts w:ascii="Menlo" w:hAnsi="Menlo" w:cs="Menlo"/>
+          <w:color w:val="AF00DB"/>
+          <w:sz w:val="18"/>
+          <w:szCs w:val="18"/>
+        </w:rPr>
+        <w:t>return</w:t>
+      </w:r>
+      <w:r>
+        <w:rPr>
+          <w:rFonts w:ascii="Menlo" w:hAnsi="Menlo" w:cs="Menlo"/>
+          <w:color w:val="000000"/>
+          <w:sz w:val="18"/>
+          <w:szCs w:val="18"/>
+        </w:rPr>
+        <w:t xml:space="preserve"> </w:t>
+      </w:r>
+      <w:r>
+        <w:rPr>
+          <w:rFonts w:ascii="Menlo" w:hAnsi="Menlo" w:cs="Menlo"/>
+          <w:color w:val="267F99"/>
+          <w:sz w:val="18"/>
+          <w:szCs w:val="18"/>
+        </w:rPr>
+        <w:t>float</w:t>
+      </w:r>
+      <w:r>
+        <w:rPr>
+          <w:rFonts w:ascii="Menlo" w:hAnsi="Menlo" w:cs="Menlo"/>
+          <w:color w:val="000000"/>
+          <w:sz w:val="18"/>
+          <w:szCs w:val="18"/>
+        </w:rPr>
+        <w:t>(</w:t>
+      </w:r>
+      <w:r>
+        <w:rPr>
+          <w:rFonts w:ascii="Menlo" w:hAnsi="Menlo" w:cs="Menlo"/>
+          <w:color w:val="A31515"/>
+          <w:sz w:val="18"/>
+          <w:szCs w:val="18"/>
+        </w:rPr>
+        <w:t>"</w:t>
+      </w:r>
+      <w:proofErr w:type="spellStart"/>
+      <w:r>
+        <w:rPr>
+          <w:rFonts w:ascii="Menlo" w:hAnsi="Menlo" w:cs="Menlo"/>
+          <w:color w:val="A31515"/>
+          <w:sz w:val="18"/>
+          <w:szCs w:val="18"/>
+        </w:rPr>
+        <w:t>inf</w:t>
+      </w:r>
+      <w:proofErr w:type="spellEnd"/>
+      <w:r>
+        <w:rPr>
+          <w:rFonts w:ascii="Menlo" w:hAnsi="Menlo" w:cs="Menlo"/>
+          <w:color w:val="A31515"/>
+          <w:sz w:val="18"/>
+          <w:szCs w:val="18"/>
+        </w:rPr>
+        <w:t>"</w:t>
+      </w:r>
+      <w:r>
+        <w:rPr>
+          <w:rFonts w:ascii="Menlo" w:hAnsi="Menlo" w:cs="Menlo"/>
+          <w:color w:val="000000"/>
+          <w:sz w:val="18"/>
+          <w:szCs w:val="18"/>
+        </w:rPr>
+        <w:t>)</w:t>
+      </w:r>
+    </w:p>
+    <w:p>
+      <w:pPr>
+        <w:shd w:val="clear" w:color="auto" w:fill="FFFFFF"/>
+        <w:spacing w:line="270" w:lineRule="atLeast"/>
+        <w:rPr>
+          <w:rFonts w:ascii="Menlo" w:hAnsi="Menlo" w:cs="Menlo"/>
+          <w:color w:val="000000"/>
+          <w:sz w:val="18"/>
+          <w:szCs w:val="18"/>
+        </w:rPr>
+      </w:pPr>
+    </w:p>
+    <w:p>
+      <w:pPr>
+        <w:shd w:val="clear" w:color="auto" w:fill="FFFFFF"/>
+        <w:spacing w:line="270" w:lineRule="atLeast"/>
+        <w:rPr>
+          <w:rFonts w:ascii="Menlo" w:hAnsi="Menlo" w:cs="Menlo"/>
+          <w:color w:val="000000"/>
+          <w:sz w:val="18"/>
+          <w:szCs w:val="18"/>
+        </w:rPr>
+      </w:pPr>
+      <w:r>
+        <w:rPr>
+          <w:rFonts w:ascii="Menlo" w:hAnsi="Menlo" w:cs="Menlo"/>
+          <w:color w:val="000000"/>
+          <w:sz w:val="18"/>
+          <w:szCs w:val="18"/>
+        </w:rPr>
+        <w:t xml:space="preserve">    c = </w:t>
+      </w:r>
+      <w:proofErr w:type="spellStart"/>
+      <w:proofErr w:type="gramStart"/>
+      <w:r>
+        <w:rPr>
+          <w:rFonts w:ascii="Menlo" w:hAnsi="Menlo" w:cs="Menlo"/>
+          <w:color w:val="267F99"/>
+          <w:sz w:val="18"/>
+          <w:szCs w:val="18"/>
+        </w:rPr>
+        <w:t>int</w:t>
+      </w:r>
+      <w:proofErr w:type="spellEnd"/>
+      <w:r>
+        <w:rPr>
+          <w:rFonts w:ascii="Menlo" w:hAnsi="Menlo" w:cs="Menlo"/>
+          <w:color w:val="000000"/>
+          <w:sz w:val="18"/>
+          <w:szCs w:val="18"/>
+        </w:rPr>
+        <w:t>(</w:t>
+      </w:r>
+      <w:proofErr w:type="spellStart"/>
+      <w:proofErr w:type="gramEnd"/>
+      <w:r>
+        <w:rPr>
+          <w:rFonts w:ascii="Menlo" w:hAnsi="Menlo" w:cs="Menlo"/>
+          <w:color w:val="000000"/>
+          <w:sz w:val="18"/>
+          <w:szCs w:val="18"/>
+        </w:rPr>
+        <w:t>game.width</w:t>
+      </w:r>
+      <w:proofErr w:type="spellEnd"/>
+      <w:r>
+        <w:rPr>
+          <w:rFonts w:ascii="Menlo" w:hAnsi="Menlo" w:cs="Menlo"/>
+          <w:color w:val="000000"/>
+          <w:sz w:val="18"/>
+          <w:szCs w:val="18"/>
+        </w:rPr>
+        <w:t xml:space="preserve"> / </w:t>
+      </w:r>
+      <w:r>
+        <w:rPr>
+          <w:rFonts w:ascii="Menlo" w:hAnsi="Menlo" w:cs="Menlo"/>
+          <w:color w:val="09885A"/>
+          <w:sz w:val="18"/>
+          <w:szCs w:val="18"/>
+        </w:rPr>
+        <w:t>2</w:t>
+      </w:r>
+      <w:r>
+        <w:rPr>
+          <w:rFonts w:ascii="Menlo" w:hAnsi="Menlo" w:cs="Menlo"/>
+          <w:color w:val="000000"/>
+          <w:sz w:val="18"/>
+          <w:szCs w:val="18"/>
+        </w:rPr>
+        <w:t xml:space="preserve">) + </w:t>
+      </w:r>
+      <w:r>
+        <w:rPr>
+          <w:rFonts w:ascii="Menlo" w:hAnsi="Menlo" w:cs="Menlo"/>
+          <w:color w:val="09885A"/>
+          <w:sz w:val="18"/>
+          <w:szCs w:val="18"/>
+        </w:rPr>
+        <w:t>1</w:t>
+      </w:r>
+    </w:p>
+    <w:p>
+      <w:pPr>
+        <w:shd w:val="clear" w:color="auto" w:fill="FFFFFF"/>
+        <w:spacing w:line="270" w:lineRule="atLeast"/>
+        <w:rPr>
+          <w:rFonts w:ascii="Menlo" w:hAnsi="Menlo" w:cs="Menlo"/>
+          <w:color w:val="000000"/>
+          <w:sz w:val="18"/>
+          <w:szCs w:val="18"/>
+        </w:rPr>
+      </w:pPr>
+      <w:r>
+        <w:rPr>
+          <w:rFonts w:ascii="Menlo" w:hAnsi="Menlo" w:cs="Menlo"/>
+          <w:color w:val="000000"/>
+          <w:sz w:val="18"/>
+          <w:szCs w:val="18"/>
+        </w:rPr>
+        <w:t xml:space="preserve">    </w:t>
+      </w:r>
+      <w:proofErr w:type="spellStart"/>
+      <w:r>
+        <w:rPr>
+          <w:rFonts w:ascii="Menlo" w:hAnsi="Menlo" w:cs="Menlo"/>
+          <w:color w:val="000000"/>
+          <w:sz w:val="18"/>
+          <w:szCs w:val="18"/>
+        </w:rPr>
+        <w:t>board_center</w:t>
+      </w:r>
+      <w:proofErr w:type="spellEnd"/>
+      <w:r>
+        <w:rPr>
+          <w:rFonts w:ascii="Menlo" w:hAnsi="Menlo" w:cs="Menlo"/>
+          <w:color w:val="000000"/>
+          <w:sz w:val="18"/>
+          <w:szCs w:val="18"/>
+        </w:rPr>
+        <w:t xml:space="preserve"> = (c, c)</w:t>
+      </w:r>
+    </w:p>
+    <w:p>
+      <w:pPr>
+        <w:shd w:val="clear" w:color="auto" w:fill="FFFFFF"/>
+        <w:spacing w:line="270" w:lineRule="atLeast"/>
+        <w:rPr>
+          <w:rFonts w:ascii="Menlo" w:hAnsi="Menlo" w:cs="Menlo"/>
+          <w:color w:val="000000"/>
+          <w:sz w:val="18"/>
+          <w:szCs w:val="18"/>
+        </w:rPr>
+      </w:pPr>
+    </w:p>
+    <w:p>
+      <w:pPr>
+        <w:shd w:val="clear" w:color="auto" w:fill="FFFFFF"/>
+        <w:spacing w:line="270" w:lineRule="atLeast"/>
+        <w:rPr>
+          <w:rFonts w:ascii="Menlo" w:hAnsi="Menlo" w:cs="Menlo"/>
+          <w:color w:val="000000"/>
+          <w:sz w:val="18"/>
+          <w:szCs w:val="18"/>
+        </w:rPr>
+      </w:pPr>
+      <w:r>
+        <w:rPr>
+          <w:rFonts w:ascii="Menlo" w:hAnsi="Menlo" w:cs="Menlo"/>
+          <w:color w:val="000000"/>
+          <w:sz w:val="18"/>
+          <w:szCs w:val="18"/>
+        </w:rPr>
+        <w:t xml:space="preserve">    </w:t>
+      </w:r>
+      <w:proofErr w:type="spellStart"/>
+      <w:r>
+        <w:rPr>
+          <w:rFonts w:ascii="Menlo" w:hAnsi="Menlo" w:cs="Menlo"/>
+          <w:color w:val="000000"/>
+          <w:sz w:val="18"/>
+          <w:szCs w:val="18"/>
+        </w:rPr>
+        <w:t>pl_moves</w:t>
+      </w:r>
+      <w:proofErr w:type="spellEnd"/>
+      <w:r>
+        <w:rPr>
+          <w:rFonts w:ascii="Menlo" w:hAnsi="Menlo" w:cs="Menlo"/>
+          <w:color w:val="000000"/>
+          <w:sz w:val="18"/>
+          <w:szCs w:val="18"/>
+        </w:rPr>
+        <w:t xml:space="preserve"> = </w:t>
+      </w:r>
+      <w:proofErr w:type="spellStart"/>
+      <w:r>
+        <w:rPr>
+          <w:rFonts w:ascii="Menlo" w:hAnsi="Menlo" w:cs="Menlo"/>
+          <w:color w:val="795E26"/>
+          <w:sz w:val="18"/>
+          <w:szCs w:val="18"/>
+        </w:rPr>
+        <w:t>len</w:t>
+      </w:r>
+      <w:proofErr w:type="spellEnd"/>
+      <w:r>
+        <w:rPr>
+          <w:rFonts w:ascii="Menlo" w:hAnsi="Menlo" w:cs="Menlo"/>
+          <w:color w:val="000000"/>
+          <w:sz w:val="18"/>
+          <w:szCs w:val="18"/>
+        </w:rPr>
+        <w:t>(</w:t>
+      </w:r>
+      <w:proofErr w:type="spellStart"/>
+      <w:r>
+        <w:rPr>
+          <w:rFonts w:ascii="Menlo" w:hAnsi="Menlo" w:cs="Menlo"/>
+          <w:color w:val="000000"/>
+          <w:sz w:val="18"/>
+          <w:szCs w:val="18"/>
+        </w:rPr>
+        <w:t>game.get_legal_moves</w:t>
+      </w:r>
+      <w:proofErr w:type="spellEnd"/>
+      <w:r>
+        <w:rPr>
+          <w:rFonts w:ascii="Menlo" w:hAnsi="Menlo" w:cs="Menlo"/>
+          <w:color w:val="000000"/>
+          <w:sz w:val="18"/>
+          <w:szCs w:val="18"/>
+        </w:rPr>
+        <w:t>(player))</w:t>
+      </w:r>
+    </w:p>
+    <w:p>
+      <w:pPr>
+        <w:shd w:val="clear" w:color="auto" w:fill="FFFFFF"/>
+        <w:spacing w:line="270" w:lineRule="atLeast"/>
+        <w:rPr>
+          <w:rFonts w:ascii="Menlo" w:hAnsi="Menlo" w:cs="Menlo"/>
+          <w:color w:val="000000"/>
+          <w:sz w:val="18"/>
+          <w:szCs w:val="18"/>
+        </w:rPr>
+      </w:pPr>
+      <w:r>
+        <w:rPr>
+          <w:rFonts w:ascii="Menlo" w:hAnsi="Menlo" w:cs="Menlo"/>
+          <w:color w:val="000000"/>
+          <w:sz w:val="18"/>
+          <w:szCs w:val="18"/>
+        </w:rPr>
+        <w:t xml:space="preserve">    </w:t>
+      </w:r>
+      <w:proofErr w:type="spellStart"/>
+      <w:r>
+        <w:rPr>
+          <w:rFonts w:ascii="Menlo" w:hAnsi="Menlo" w:cs="Menlo"/>
+          <w:color w:val="000000"/>
+          <w:sz w:val="18"/>
+          <w:szCs w:val="18"/>
+        </w:rPr>
+        <w:t>op_moves</w:t>
+      </w:r>
+      <w:proofErr w:type="spellEnd"/>
+      <w:r>
+        <w:rPr>
+          <w:rFonts w:ascii="Menlo" w:hAnsi="Menlo" w:cs="Menlo"/>
+          <w:color w:val="000000"/>
+          <w:sz w:val="18"/>
+          <w:szCs w:val="18"/>
+        </w:rPr>
+        <w:t xml:space="preserve"> = </w:t>
+      </w:r>
+      <w:proofErr w:type="spellStart"/>
+      <w:r>
+        <w:rPr>
+          <w:rFonts w:ascii="Menlo" w:hAnsi="Menlo" w:cs="Menlo"/>
+          <w:color w:val="795E26"/>
+          <w:sz w:val="18"/>
+          <w:szCs w:val="18"/>
+        </w:rPr>
+        <w:t>len</w:t>
+      </w:r>
+      <w:proofErr w:type="spellEnd"/>
+      <w:r>
+        <w:rPr>
+          <w:rFonts w:ascii="Menlo" w:hAnsi="Menlo" w:cs="Menlo"/>
+          <w:color w:val="000000"/>
+          <w:sz w:val="18"/>
+          <w:szCs w:val="18"/>
+        </w:rPr>
+        <w:t>(</w:t>
+      </w:r>
+      <w:proofErr w:type="spellStart"/>
+      <w:r>
+        <w:rPr>
+          <w:rFonts w:ascii="Menlo" w:hAnsi="Menlo" w:cs="Menlo"/>
+          <w:color w:val="000000"/>
+          <w:sz w:val="18"/>
+          <w:szCs w:val="18"/>
+        </w:rPr>
+        <w:t>game.get_legal_moves</w:t>
+      </w:r>
+      <w:proofErr w:type="spellEnd"/>
+      <w:r>
+        <w:rPr>
+          <w:rFonts w:ascii="Menlo" w:hAnsi="Menlo" w:cs="Menlo"/>
+          <w:color w:val="000000"/>
+          <w:sz w:val="18"/>
+          <w:szCs w:val="18"/>
+        </w:rPr>
+        <w:t>(</w:t>
+      </w:r>
+      <w:proofErr w:type="spellStart"/>
+      <w:r>
+        <w:rPr>
+          <w:rFonts w:ascii="Menlo" w:hAnsi="Menlo" w:cs="Menlo"/>
+          <w:color w:val="000000"/>
+          <w:sz w:val="18"/>
+          <w:szCs w:val="18"/>
+        </w:rPr>
+        <w:t>game.get_opponent</w:t>
+      </w:r>
+      <w:proofErr w:type="spellEnd"/>
+      <w:r>
+        <w:rPr>
+          <w:rFonts w:ascii="Menlo" w:hAnsi="Menlo" w:cs="Menlo"/>
+          <w:color w:val="000000"/>
+          <w:sz w:val="18"/>
+          <w:szCs w:val="18"/>
+        </w:rPr>
+        <w:t>(player)))</w:t>
+      </w:r>
+    </w:p>
+    <w:p>
+      <w:pPr>
+        <w:shd w:val="clear" w:color="auto" w:fill="FFFFFF"/>
+        <w:spacing w:line="270" w:lineRule="atLeast"/>
+        <w:rPr>
+          <w:rFonts w:ascii="Menlo" w:hAnsi="Menlo" w:cs="Menlo"/>
+          <w:color w:val="000000"/>
+          <w:sz w:val="18"/>
+          <w:szCs w:val="18"/>
+        </w:rPr>
+      </w:pPr>
+    </w:p>
+    <w:p>
+      <w:pPr>
+        <w:shd w:val="clear" w:color="auto" w:fill="FFFFFF"/>
+        <w:spacing w:line="270" w:lineRule="atLeast"/>
+        <w:rPr>
+          <w:rFonts w:ascii="Menlo" w:hAnsi="Menlo" w:cs="Menlo"/>
+          <w:color w:val="000000"/>
+          <w:sz w:val="18"/>
+          <w:szCs w:val="18"/>
+        </w:rPr>
+      </w:pPr>
+      <w:r>
+        <w:rPr>
+          <w:rFonts w:ascii="Menlo" w:hAnsi="Menlo" w:cs="Menlo"/>
+          <w:color w:val="000000"/>
+          <w:sz w:val="18"/>
+          <w:szCs w:val="18"/>
+        </w:rPr>
+        <w:t xml:space="preserve">    </w:t>
+      </w:r>
+      <w:proofErr w:type="spellStart"/>
+      <w:r>
+        <w:rPr>
+          <w:rFonts w:ascii="Menlo" w:hAnsi="Menlo" w:cs="Menlo"/>
+          <w:color w:val="000000"/>
+          <w:sz w:val="18"/>
+          <w:szCs w:val="18"/>
+        </w:rPr>
+        <w:t>avail_moves</w:t>
+      </w:r>
+      <w:proofErr w:type="spellEnd"/>
+      <w:r>
+        <w:rPr>
+          <w:rFonts w:ascii="Menlo" w:hAnsi="Menlo" w:cs="Menlo"/>
+          <w:color w:val="000000"/>
+          <w:sz w:val="18"/>
+          <w:szCs w:val="18"/>
+        </w:rPr>
+        <w:t xml:space="preserve"> = </w:t>
+      </w:r>
+      <w:proofErr w:type="spellStart"/>
+      <w:r>
+        <w:rPr>
+          <w:rFonts w:ascii="Menlo" w:hAnsi="Menlo" w:cs="Menlo"/>
+          <w:color w:val="000000"/>
+          <w:sz w:val="18"/>
+          <w:szCs w:val="18"/>
+        </w:rPr>
+        <w:t>game.get_legal_moves</w:t>
+      </w:r>
+      <w:proofErr w:type="spellEnd"/>
+      <w:r>
+        <w:rPr>
+          <w:rFonts w:ascii="Menlo" w:hAnsi="Menlo" w:cs="Menlo"/>
+          <w:color w:val="000000"/>
+          <w:sz w:val="18"/>
+          <w:szCs w:val="18"/>
+        </w:rPr>
+        <w:t>(player)</w:t>
+      </w:r>
+    </w:p>
+    <w:p>
+      <w:pPr>
+        <w:shd w:val="clear" w:color="auto" w:fill="FFFFFF"/>
+        <w:spacing w:line="270" w:lineRule="atLeast"/>
+        <w:rPr>
+          <w:rFonts w:ascii="Menlo" w:hAnsi="Menlo" w:cs="Menlo"/>
+          <w:color w:val="000000"/>
+          <w:sz w:val="18"/>
+          <w:szCs w:val="18"/>
+        </w:rPr>
+      </w:pPr>
+      <w:r>
+        <w:rPr>
+          <w:rFonts w:ascii="Menlo" w:hAnsi="Menlo" w:cs="Menlo"/>
+          <w:color w:val="000000"/>
+          <w:sz w:val="18"/>
+          <w:szCs w:val="18"/>
+        </w:rPr>
+        <w:t xml:space="preserve">    </w:t>
+      </w:r>
+      <w:proofErr w:type="spellStart"/>
+      <w:r>
+        <w:rPr>
+          <w:rFonts w:ascii="Menlo" w:hAnsi="Menlo" w:cs="Menlo"/>
+          <w:color w:val="000000"/>
+          <w:sz w:val="18"/>
+          <w:szCs w:val="18"/>
+        </w:rPr>
+        <w:t>total_moves</w:t>
+      </w:r>
+      <w:proofErr w:type="spellEnd"/>
+      <w:r>
+        <w:rPr>
+          <w:rFonts w:ascii="Menlo" w:hAnsi="Menlo" w:cs="Menlo"/>
+          <w:color w:val="000000"/>
+          <w:sz w:val="18"/>
+          <w:szCs w:val="18"/>
+        </w:rPr>
+        <w:t xml:space="preserve"> = </w:t>
+      </w:r>
+      <w:proofErr w:type="spellStart"/>
+      <w:r>
+        <w:rPr>
+          <w:rFonts w:ascii="Menlo" w:hAnsi="Menlo" w:cs="Menlo"/>
+          <w:color w:val="795E26"/>
+          <w:sz w:val="18"/>
+          <w:szCs w:val="18"/>
+        </w:rPr>
+        <w:t>len</w:t>
+      </w:r>
+      <w:proofErr w:type="spellEnd"/>
+      <w:r>
+        <w:rPr>
+          <w:rFonts w:ascii="Menlo" w:hAnsi="Menlo" w:cs="Menlo"/>
+          <w:color w:val="000000"/>
+          <w:sz w:val="18"/>
+          <w:szCs w:val="18"/>
+        </w:rPr>
+        <w:t>(</w:t>
+      </w:r>
+      <w:proofErr w:type="spellStart"/>
+      <w:r>
+        <w:rPr>
+          <w:rFonts w:ascii="Menlo" w:hAnsi="Menlo" w:cs="Menlo"/>
+          <w:color w:val="000000"/>
+          <w:sz w:val="18"/>
+          <w:szCs w:val="18"/>
+        </w:rPr>
+        <w:t>avail_moves</w:t>
+      </w:r>
+      <w:proofErr w:type="spellEnd"/>
+      <w:r>
+        <w:rPr>
+          <w:rFonts w:ascii="Menlo" w:hAnsi="Menlo" w:cs="Menlo"/>
+          <w:color w:val="000000"/>
+          <w:sz w:val="18"/>
+          <w:szCs w:val="18"/>
+        </w:rPr>
+        <w:t>)</w:t>
+      </w:r>
+    </w:p>
+    <w:p>
+      <w:pPr>
+        <w:shd w:val="clear" w:color="auto" w:fill="FFFFFF"/>
+        <w:spacing w:line="270" w:lineRule="atLeast"/>
+        <w:rPr>
+          <w:rFonts w:ascii="Menlo" w:hAnsi="Menlo" w:cs="Menlo"/>
+          <w:color w:val="000000"/>
+          <w:sz w:val="18"/>
+          <w:szCs w:val="18"/>
+        </w:rPr>
+      </w:pPr>
+    </w:p>
+    <w:p>
+      <w:pPr>
+        <w:shd w:val="clear" w:color="auto" w:fill="FFFFFF"/>
+        <w:spacing w:line="270" w:lineRule="atLeast"/>
+        <w:rPr>
+          <w:rFonts w:ascii="Menlo" w:hAnsi="Menlo" w:cs="Menlo"/>
+          <w:color w:val="000000"/>
+          <w:sz w:val="18"/>
+          <w:szCs w:val="18"/>
+        </w:rPr>
+      </w:pPr>
+      <w:r>
+        <w:rPr>
+          <w:rFonts w:ascii="Menlo" w:hAnsi="Menlo" w:cs="Menlo"/>
+          <w:color w:val="000000"/>
+          <w:sz w:val="18"/>
+          <w:szCs w:val="18"/>
+        </w:rPr>
+        <w:t xml:space="preserve">    </w:t>
+      </w:r>
+      <w:proofErr w:type="spellStart"/>
+      <w:r>
+        <w:rPr>
+          <w:rFonts w:ascii="Menlo" w:hAnsi="Menlo" w:cs="Menlo"/>
+          <w:color w:val="000000"/>
+          <w:sz w:val="18"/>
+          <w:szCs w:val="18"/>
+        </w:rPr>
+        <w:t>total_distance_from_ctr</w:t>
+      </w:r>
+      <w:proofErr w:type="spellEnd"/>
+      <w:r>
+        <w:rPr>
+          <w:rFonts w:ascii="Menlo" w:hAnsi="Menlo" w:cs="Menlo"/>
+          <w:color w:val="000000"/>
+          <w:sz w:val="18"/>
+          <w:szCs w:val="18"/>
+        </w:rPr>
+        <w:t xml:space="preserve"> = </w:t>
+      </w:r>
+      <w:r>
+        <w:rPr>
+          <w:rFonts w:ascii="Menlo" w:hAnsi="Menlo" w:cs="Menlo"/>
+          <w:color w:val="09885A"/>
+          <w:sz w:val="18"/>
+          <w:szCs w:val="18"/>
+        </w:rPr>
+        <w:t>0</w:t>
+      </w:r>
+    </w:p>
+    <w:p>
+      <w:pPr>
+        <w:shd w:val="clear" w:color="auto" w:fill="FFFFFF"/>
+        <w:spacing w:line="270" w:lineRule="atLeast"/>
+        <w:rPr>
+          <w:rFonts w:ascii="Menlo" w:hAnsi="Menlo" w:cs="Menlo"/>
+          <w:color w:val="000000"/>
+          <w:sz w:val="18"/>
+          <w:szCs w:val="18"/>
+        </w:rPr>
+      </w:pPr>
+    </w:p>
+    <w:p>
+      <w:pPr>
+        <w:shd w:val="clear" w:color="auto" w:fill="FFFFFF"/>
+        <w:spacing w:line="270" w:lineRule="atLeast"/>
+        <w:rPr>
+          <w:rFonts w:ascii="Menlo" w:hAnsi="Menlo" w:cs="Menlo"/>
+          <w:color w:val="000000"/>
+          <w:sz w:val="18"/>
+          <w:szCs w:val="18"/>
+        </w:rPr>
+      </w:pPr>
+      <w:r>
+        <w:rPr>
+          <w:rFonts w:ascii="Menlo" w:hAnsi="Menlo" w:cs="Menlo"/>
+          <w:color w:val="000000"/>
+          <w:sz w:val="18"/>
+          <w:szCs w:val="18"/>
+        </w:rPr>
+        <w:t xml:space="preserve">    </w:t>
+      </w:r>
+      <w:r>
+        <w:rPr>
+          <w:rFonts w:ascii="Menlo" w:hAnsi="Menlo" w:cs="Menlo"/>
+          <w:color w:val="AF00DB"/>
+          <w:sz w:val="18"/>
+          <w:szCs w:val="18"/>
+        </w:rPr>
+        <w:t>for</w:t>
+      </w:r>
+      <w:r>
+        <w:rPr>
+          <w:rFonts w:ascii="Menlo" w:hAnsi="Menlo" w:cs="Menlo"/>
+          <w:color w:val="000000"/>
+          <w:sz w:val="18"/>
+          <w:szCs w:val="18"/>
+        </w:rPr>
+        <w:t xml:space="preserve"> move </w:t>
+      </w:r>
+      <w:r>
+        <w:rPr>
+          <w:rFonts w:ascii="Menlo" w:hAnsi="Menlo" w:cs="Menlo"/>
+          <w:color w:val="0000FF"/>
+          <w:sz w:val="18"/>
+          <w:szCs w:val="18"/>
+        </w:rPr>
+        <w:t>in</w:t>
+      </w:r>
+      <w:r>
+        <w:rPr>
+          <w:rFonts w:ascii="Menlo" w:hAnsi="Menlo" w:cs="Menlo"/>
+          <w:color w:val="000000"/>
+          <w:sz w:val="18"/>
+          <w:szCs w:val="18"/>
+        </w:rPr>
+        <w:t xml:space="preserve"> </w:t>
+      </w:r>
+      <w:proofErr w:type="spellStart"/>
+      <w:r>
+        <w:rPr>
+          <w:rFonts w:ascii="Menlo" w:hAnsi="Menlo" w:cs="Menlo"/>
+          <w:color w:val="000000"/>
+          <w:sz w:val="18"/>
+          <w:szCs w:val="18"/>
+        </w:rPr>
+        <w:t>avail_moves</w:t>
+      </w:r>
+      <w:proofErr w:type="spellEnd"/>
+      <w:r>
+        <w:rPr>
+          <w:rFonts w:ascii="Menlo" w:hAnsi="Menlo" w:cs="Menlo"/>
+          <w:color w:val="000000"/>
+          <w:sz w:val="18"/>
+          <w:szCs w:val="18"/>
+        </w:rPr>
+        <w:t>:</w:t>
+      </w:r>
+    </w:p>
+    <w:p>
+      <w:pPr>
+        <w:shd w:val="clear" w:color="auto" w:fill="FFFFFF"/>
+        <w:spacing w:line="270" w:lineRule="atLeast"/>
+        <w:rPr>
+          <w:rFonts w:ascii="Menlo" w:hAnsi="Menlo" w:cs="Menlo"/>
+          <w:color w:val="000000"/>
+          <w:sz w:val="18"/>
+          <w:szCs w:val="18"/>
+        </w:rPr>
+      </w:pPr>
+      <w:r>
+        <w:rPr>
+          <w:rFonts w:ascii="Menlo" w:hAnsi="Menlo" w:cs="Menlo"/>
+          <w:color w:val="000000"/>
+          <w:sz w:val="18"/>
+          <w:szCs w:val="18"/>
+        </w:rPr>
+        <w:t xml:space="preserve">        mx, my = move</w:t>
+      </w:r>
+    </w:p>
+    <w:p>
+      <w:pPr>
+        <w:shd w:val="clear" w:color="auto" w:fill="FFFFFF"/>
+        <w:spacing w:line="270" w:lineRule="atLeast"/>
+        <w:rPr>
+          <w:rFonts w:ascii="Menlo" w:hAnsi="Menlo" w:cs="Menlo"/>
+          <w:color w:val="000000"/>
+          <w:sz w:val="18"/>
+          <w:szCs w:val="18"/>
+        </w:rPr>
+      </w:pPr>
+      <w:r>
+        <w:rPr>
+          <w:rFonts w:ascii="Menlo" w:hAnsi="Menlo" w:cs="Menlo"/>
+          <w:color w:val="000000"/>
+          <w:sz w:val="18"/>
+          <w:szCs w:val="18"/>
+        </w:rPr>
+        <w:t xml:space="preserve">        cx, cy = </w:t>
+      </w:r>
+      <w:proofErr w:type="spellStart"/>
+      <w:r>
+        <w:rPr>
+          <w:rFonts w:ascii="Menlo" w:hAnsi="Menlo" w:cs="Menlo"/>
+          <w:color w:val="000000"/>
+          <w:sz w:val="18"/>
+          <w:szCs w:val="18"/>
+        </w:rPr>
+        <w:t>board_</w:t>
+      </w:r>
+      <w:proofErr w:type="gramStart"/>
+      <w:r>
+        <w:rPr>
+          <w:rFonts w:ascii="Menlo" w:hAnsi="Menlo" w:cs="Menlo"/>
+          <w:color w:val="000000"/>
+          <w:sz w:val="18"/>
+          <w:szCs w:val="18"/>
+        </w:rPr>
+        <w:t>center</w:t>
+      </w:r>
+      <w:proofErr w:type="spellEnd"/>
+      <w:r>
+        <w:rPr>
+          <w:rFonts w:ascii="Menlo" w:hAnsi="Menlo" w:cs="Menlo"/>
+          <w:color w:val="000000"/>
+          <w:sz w:val="18"/>
+          <w:szCs w:val="18"/>
+        </w:rPr>
+        <w:t>[</w:t>
+      </w:r>
+      <w:proofErr w:type="gramEnd"/>
+      <w:r>
+        <w:rPr>
+          <w:rFonts w:ascii="Menlo" w:hAnsi="Menlo" w:cs="Menlo"/>
+          <w:color w:val="09885A"/>
+          <w:sz w:val="18"/>
+          <w:szCs w:val="18"/>
+        </w:rPr>
+        <w:t>0</w:t>
+      </w:r>
+      <w:r>
+        <w:rPr>
+          <w:rFonts w:ascii="Menlo" w:hAnsi="Menlo" w:cs="Menlo"/>
+          <w:color w:val="000000"/>
+          <w:sz w:val="18"/>
+          <w:szCs w:val="18"/>
+        </w:rPr>
+        <w:t xml:space="preserve">], </w:t>
+      </w:r>
+      <w:proofErr w:type="spellStart"/>
+      <w:r>
+        <w:rPr>
+          <w:rFonts w:ascii="Menlo" w:hAnsi="Menlo" w:cs="Menlo"/>
+          <w:color w:val="000000"/>
+          <w:sz w:val="18"/>
+          <w:szCs w:val="18"/>
+        </w:rPr>
+        <w:t>board_center</w:t>
+      </w:r>
+      <w:proofErr w:type="spellEnd"/>
+      <w:r>
+        <w:rPr>
+          <w:rFonts w:ascii="Menlo" w:hAnsi="Menlo" w:cs="Menlo"/>
+          <w:color w:val="000000"/>
+          <w:sz w:val="18"/>
+          <w:szCs w:val="18"/>
+        </w:rPr>
+        <w:t>[</w:t>
+      </w:r>
+      <w:r>
+        <w:rPr>
+          <w:rFonts w:ascii="Menlo" w:hAnsi="Menlo" w:cs="Menlo"/>
+          <w:color w:val="09885A"/>
+          <w:sz w:val="18"/>
+          <w:szCs w:val="18"/>
+        </w:rPr>
+        <w:t>1</w:t>
+      </w:r>
+      <w:r>
+        <w:rPr>
+          <w:rFonts w:ascii="Menlo" w:hAnsi="Menlo" w:cs="Menlo"/>
+          <w:color w:val="000000"/>
+          <w:sz w:val="18"/>
+          <w:szCs w:val="18"/>
+        </w:rPr>
+        <w:t>]</w:t>
+      </w:r>
+    </w:p>
+    <w:p>
+      <w:pPr>
+        <w:shd w:val="clear" w:color="auto" w:fill="FFFFFF"/>
+        <w:spacing w:line="270" w:lineRule="atLeast"/>
+        <w:rPr>
+          <w:rFonts w:ascii="Menlo" w:hAnsi="Menlo" w:cs="Menlo"/>
+          <w:color w:val="000000"/>
+          <w:sz w:val="18"/>
+          <w:szCs w:val="18"/>
+        </w:rPr>
+      </w:pPr>
+    </w:p>
+    <w:p>
+      <w:pPr>
+        <w:shd w:val="clear" w:color="auto" w:fill="FFFFFF"/>
+        <w:spacing w:line="270" w:lineRule="atLeast"/>
+        <w:rPr>
+          <w:rFonts w:ascii="Menlo" w:hAnsi="Menlo" w:cs="Menlo"/>
+          <w:color w:val="000000"/>
+          <w:sz w:val="18"/>
+          <w:szCs w:val="18"/>
+        </w:rPr>
+      </w:pPr>
+      <w:r>
+        <w:rPr>
+          <w:rFonts w:ascii="Menlo" w:hAnsi="Menlo" w:cs="Menlo"/>
+          <w:color w:val="000000"/>
+          <w:sz w:val="18"/>
+          <w:szCs w:val="18"/>
+        </w:rPr>
+        <w:t xml:space="preserve">        </w:t>
+      </w:r>
+      <w:proofErr w:type="spellStart"/>
+      <w:r>
+        <w:rPr>
+          <w:rFonts w:ascii="Menlo" w:hAnsi="Menlo" w:cs="Menlo"/>
+          <w:color w:val="000000"/>
+          <w:sz w:val="18"/>
+          <w:szCs w:val="18"/>
+        </w:rPr>
+        <w:t>total_distance_from_ctr</w:t>
+      </w:r>
+      <w:proofErr w:type="spellEnd"/>
+      <w:r>
+        <w:rPr>
+          <w:rFonts w:ascii="Menlo" w:hAnsi="Menlo" w:cs="Menlo"/>
+          <w:color w:val="000000"/>
+          <w:sz w:val="18"/>
+          <w:szCs w:val="18"/>
+        </w:rPr>
+        <w:t xml:space="preserve"> += </w:t>
+      </w:r>
+      <w:proofErr w:type="spellStart"/>
+      <w:proofErr w:type="gramStart"/>
+      <w:r>
+        <w:rPr>
+          <w:rFonts w:ascii="Menlo" w:hAnsi="Menlo" w:cs="Menlo"/>
+          <w:color w:val="000000"/>
+          <w:sz w:val="18"/>
+          <w:szCs w:val="18"/>
+        </w:rPr>
+        <w:t>np.sqrt</w:t>
+      </w:r>
+      <w:proofErr w:type="spellEnd"/>
+      <w:proofErr w:type="gramEnd"/>
+      <w:r>
+        <w:rPr>
+          <w:rFonts w:ascii="Menlo" w:hAnsi="Menlo" w:cs="Menlo"/>
+          <w:color w:val="000000"/>
+          <w:sz w:val="18"/>
+          <w:szCs w:val="18"/>
+        </w:rPr>
+        <w:t>((mx-cx)**</w:t>
+      </w:r>
+      <w:r>
+        <w:rPr>
+          <w:rFonts w:ascii="Menlo" w:hAnsi="Menlo" w:cs="Menlo"/>
+          <w:color w:val="09885A"/>
+          <w:sz w:val="18"/>
+          <w:szCs w:val="18"/>
+        </w:rPr>
+        <w:t>2</w:t>
+      </w:r>
+      <w:r>
+        <w:rPr>
+          <w:rFonts w:ascii="Menlo" w:hAnsi="Menlo" w:cs="Menlo"/>
+          <w:color w:val="000000"/>
+          <w:sz w:val="18"/>
+          <w:szCs w:val="18"/>
+        </w:rPr>
+        <w:t xml:space="preserve"> + (my-cy)**</w:t>
+      </w:r>
+      <w:r>
+        <w:rPr>
+          <w:rFonts w:ascii="Menlo" w:hAnsi="Menlo" w:cs="Menlo"/>
+          <w:color w:val="09885A"/>
+          <w:sz w:val="18"/>
+          <w:szCs w:val="18"/>
+        </w:rPr>
+        <w:t>2</w:t>
+      </w:r>
+      <w:r>
+        <w:rPr>
+          <w:rFonts w:ascii="Menlo" w:hAnsi="Menlo" w:cs="Menlo"/>
+          <w:color w:val="000000"/>
+          <w:sz w:val="18"/>
+          <w:szCs w:val="18"/>
+        </w:rPr>
+        <w:t>)</w:t>
+      </w:r>
+    </w:p>
+    <w:p>
+      <w:pPr>
+        <w:shd w:val="clear" w:color="auto" w:fill="FFFFFF"/>
+        <w:spacing w:line="270" w:lineRule="atLeast"/>
+        <w:rPr>
+          <w:rFonts w:ascii="Menlo" w:hAnsi="Menlo" w:cs="Menlo"/>
+          <w:color w:val="000000"/>
+          <w:sz w:val="18"/>
+          <w:szCs w:val="18"/>
+        </w:rPr>
+      </w:pPr>
+      <w:r>
+        <w:rPr>
+          <w:rFonts w:ascii="Menlo" w:hAnsi="Menlo" w:cs="Menlo"/>
+          <w:color w:val="000000"/>
+          <w:sz w:val="18"/>
+          <w:szCs w:val="18"/>
+        </w:rPr>
+        <w:t xml:space="preserve">    </w:t>
+      </w:r>
+    </w:p>
+    <w:p>
+      <w:pPr>
+        <w:shd w:val="clear" w:color="auto" w:fill="FFFFFF"/>
+        <w:spacing w:line="270" w:lineRule="atLeast"/>
+        <w:rPr>
+          <w:rFonts w:ascii="Menlo" w:hAnsi="Menlo" w:cs="Menlo"/>
+          <w:color w:val="000000"/>
+          <w:sz w:val="18"/>
+          <w:szCs w:val="18"/>
+        </w:rPr>
+      </w:pPr>
+      <w:r>
+        <w:rPr>
+          <w:rFonts w:ascii="Menlo" w:hAnsi="Menlo" w:cs="Menlo"/>
+          <w:color w:val="000000"/>
+          <w:sz w:val="18"/>
+          <w:szCs w:val="18"/>
+        </w:rPr>
+        <w:t xml:space="preserve">    </w:t>
+      </w:r>
+      <w:r>
+        <w:rPr>
+          <w:rFonts w:ascii="Menlo" w:hAnsi="Menlo" w:cs="Menlo"/>
+          <w:color w:val="008000"/>
+          <w:sz w:val="18"/>
+          <w:szCs w:val="18"/>
+        </w:rPr>
+        <w:t># I want to penalize board states that have a lot of moves around the perimeter</w:t>
+      </w:r>
+    </w:p>
+    <w:p>
+      <w:pPr>
+        <w:shd w:val="clear" w:color="auto" w:fill="FFFFFF"/>
+        <w:spacing w:line="270" w:lineRule="atLeast"/>
+        <w:rPr>
+          <w:rFonts w:ascii="Menlo" w:hAnsi="Menlo" w:cs="Menlo"/>
+          <w:color w:val="000000"/>
+          <w:sz w:val="18"/>
+          <w:szCs w:val="18"/>
+        </w:rPr>
+      </w:pPr>
+      <w:r>
+        <w:rPr>
+          <w:rFonts w:ascii="Menlo" w:hAnsi="Menlo" w:cs="Menlo"/>
+          <w:color w:val="000000"/>
+          <w:sz w:val="18"/>
+          <w:szCs w:val="18"/>
+        </w:rPr>
+        <w:t xml:space="preserve">    </w:t>
+      </w:r>
+      <w:r>
+        <w:rPr>
+          <w:rFonts w:ascii="Menlo" w:hAnsi="Menlo" w:cs="Menlo"/>
+          <w:color w:val="008000"/>
+          <w:sz w:val="18"/>
+          <w:szCs w:val="18"/>
+        </w:rPr>
+        <w:t xml:space="preserve"># </w:t>
+      </w:r>
+      <w:proofErr w:type="gramStart"/>
+      <w:r>
+        <w:rPr>
+          <w:rFonts w:ascii="Menlo" w:hAnsi="Menlo" w:cs="Menlo"/>
+          <w:color w:val="008000"/>
+          <w:sz w:val="18"/>
+          <w:szCs w:val="18"/>
+        </w:rPr>
+        <w:t>So</w:t>
+      </w:r>
+      <w:proofErr w:type="gramEnd"/>
+      <w:r>
+        <w:rPr>
+          <w:rFonts w:ascii="Menlo" w:hAnsi="Menlo" w:cs="Menlo"/>
+          <w:color w:val="008000"/>
+          <w:sz w:val="18"/>
+          <w:szCs w:val="18"/>
+        </w:rPr>
+        <w:t xml:space="preserve"> I'm multiplying the inverse of the mean distance to the center by the number</w:t>
+      </w:r>
+    </w:p>
+    <w:p>
+      <w:pPr>
+        <w:shd w:val="clear" w:color="auto" w:fill="FFFFFF"/>
+        <w:spacing w:line="270" w:lineRule="atLeast"/>
+        <w:rPr>
+          <w:rFonts w:ascii="Menlo" w:hAnsi="Menlo" w:cs="Menlo"/>
+          <w:color w:val="000000"/>
+          <w:sz w:val="18"/>
+          <w:szCs w:val="18"/>
+        </w:rPr>
+      </w:pPr>
+      <w:r>
+        <w:rPr>
+          <w:rFonts w:ascii="Menlo" w:hAnsi="Menlo" w:cs="Menlo"/>
+          <w:color w:val="000000"/>
+          <w:sz w:val="18"/>
+          <w:szCs w:val="18"/>
+        </w:rPr>
+        <w:t xml:space="preserve">    </w:t>
+      </w:r>
+      <w:r>
+        <w:rPr>
+          <w:rFonts w:ascii="Menlo" w:hAnsi="Menlo" w:cs="Menlo"/>
+          <w:color w:val="008000"/>
+          <w:sz w:val="18"/>
+          <w:szCs w:val="18"/>
+        </w:rPr>
+        <w:t># of moves we have.</w:t>
+      </w:r>
+    </w:p>
+    <w:p>
+      <w:pPr>
+        <w:shd w:val="clear" w:color="auto" w:fill="FFFFFF"/>
+        <w:spacing w:line="270" w:lineRule="atLeast"/>
+        <w:rPr>
+          <w:rFonts w:ascii="Menlo" w:hAnsi="Menlo" w:cs="Menlo"/>
+          <w:color w:val="000000"/>
+          <w:sz w:val="18"/>
+          <w:szCs w:val="18"/>
+        </w:rPr>
+      </w:pPr>
+      <w:r>
+        <w:rPr>
+          <w:rFonts w:ascii="Menlo" w:hAnsi="Menlo" w:cs="Menlo"/>
+          <w:color w:val="000000"/>
+          <w:sz w:val="18"/>
+          <w:szCs w:val="18"/>
+        </w:rPr>
+        <w:t xml:space="preserve">    </w:t>
+      </w:r>
+      <w:r>
+        <w:rPr>
+          <w:rFonts w:ascii="Menlo" w:hAnsi="Menlo" w:cs="Menlo"/>
+          <w:color w:val="AF00DB"/>
+          <w:sz w:val="18"/>
+          <w:szCs w:val="18"/>
+        </w:rPr>
+        <w:t>if</w:t>
+      </w:r>
+      <w:r>
+        <w:rPr>
+          <w:rFonts w:ascii="Menlo" w:hAnsi="Menlo" w:cs="Menlo"/>
+          <w:color w:val="000000"/>
+          <w:sz w:val="18"/>
+          <w:szCs w:val="18"/>
+        </w:rPr>
+        <w:t xml:space="preserve"> </w:t>
+      </w:r>
+      <w:proofErr w:type="spellStart"/>
+      <w:r>
+        <w:rPr>
+          <w:rFonts w:ascii="Menlo" w:hAnsi="Menlo" w:cs="Menlo"/>
+          <w:color w:val="000000"/>
+          <w:sz w:val="18"/>
+          <w:szCs w:val="18"/>
+        </w:rPr>
+        <w:t>total_moves</w:t>
+      </w:r>
+      <w:proofErr w:type="spellEnd"/>
+      <w:r>
+        <w:rPr>
+          <w:rFonts w:ascii="Menlo" w:hAnsi="Menlo" w:cs="Menlo"/>
+          <w:color w:val="000000"/>
+          <w:sz w:val="18"/>
+          <w:szCs w:val="18"/>
+        </w:rPr>
+        <w:t xml:space="preserve"> &gt; </w:t>
+      </w:r>
+      <w:r>
+        <w:rPr>
+          <w:rFonts w:ascii="Menlo" w:hAnsi="Menlo" w:cs="Menlo"/>
+          <w:color w:val="09885A"/>
+          <w:sz w:val="18"/>
+          <w:szCs w:val="18"/>
+        </w:rPr>
+        <w:t>0</w:t>
+      </w:r>
+      <w:r>
+        <w:rPr>
+          <w:rFonts w:ascii="Menlo" w:hAnsi="Menlo" w:cs="Menlo"/>
+          <w:color w:val="000000"/>
+          <w:sz w:val="18"/>
+          <w:szCs w:val="18"/>
+        </w:rPr>
+        <w:t xml:space="preserve"> </w:t>
+      </w:r>
+      <w:r>
+        <w:rPr>
+          <w:rFonts w:ascii="Menlo" w:hAnsi="Menlo" w:cs="Menlo"/>
+          <w:color w:val="0000FF"/>
+          <w:sz w:val="18"/>
+          <w:szCs w:val="18"/>
+        </w:rPr>
+        <w:t>and</w:t>
+      </w:r>
+      <w:r>
+        <w:rPr>
+          <w:rFonts w:ascii="Menlo" w:hAnsi="Menlo" w:cs="Menlo"/>
+          <w:color w:val="000000"/>
+          <w:sz w:val="18"/>
+          <w:szCs w:val="18"/>
+        </w:rPr>
+        <w:t xml:space="preserve"> </w:t>
+      </w:r>
+      <w:proofErr w:type="spellStart"/>
+      <w:r>
+        <w:rPr>
+          <w:rFonts w:ascii="Menlo" w:hAnsi="Menlo" w:cs="Menlo"/>
+          <w:color w:val="000000"/>
+          <w:sz w:val="18"/>
+          <w:szCs w:val="18"/>
+        </w:rPr>
+        <w:t>total_distance_from_ctr</w:t>
+      </w:r>
+      <w:proofErr w:type="spellEnd"/>
+      <w:r>
+        <w:rPr>
+          <w:rFonts w:ascii="Menlo" w:hAnsi="Menlo" w:cs="Menlo"/>
+          <w:color w:val="000000"/>
+          <w:sz w:val="18"/>
+          <w:szCs w:val="18"/>
+        </w:rPr>
+        <w:t xml:space="preserve"> &gt; </w:t>
+      </w:r>
+      <w:r>
+        <w:rPr>
+          <w:rFonts w:ascii="Menlo" w:hAnsi="Menlo" w:cs="Menlo"/>
+          <w:color w:val="09885A"/>
+          <w:sz w:val="18"/>
+          <w:szCs w:val="18"/>
+        </w:rPr>
+        <w:t>0</w:t>
+      </w:r>
+      <w:r>
+        <w:rPr>
+          <w:rFonts w:ascii="Menlo" w:hAnsi="Menlo" w:cs="Menlo"/>
+          <w:color w:val="000000"/>
+          <w:sz w:val="18"/>
+          <w:szCs w:val="18"/>
+        </w:rPr>
+        <w:t>:</w:t>
+      </w:r>
+    </w:p>
+    <w:p>
+      <w:pPr>
+        <w:shd w:val="clear" w:color="auto" w:fill="FFFFFF"/>
+        <w:spacing w:line="270" w:lineRule="atLeast"/>
+        <w:rPr>
+          <w:rFonts w:ascii="Menlo" w:hAnsi="Menlo" w:cs="Menlo"/>
+          <w:color w:val="000000"/>
+          <w:sz w:val="18"/>
+          <w:szCs w:val="18"/>
+        </w:rPr>
+      </w:pPr>
+      <w:r>
+        <w:rPr>
+          <w:rFonts w:ascii="Menlo" w:hAnsi="Menlo" w:cs="Menlo"/>
+          <w:color w:val="000000"/>
+          <w:sz w:val="18"/>
+          <w:szCs w:val="18"/>
+        </w:rPr>
+        <w:t xml:space="preserve">        </w:t>
+      </w:r>
+      <w:r>
+        <w:rPr>
+          <w:rFonts w:ascii="Menlo" w:hAnsi="Menlo" w:cs="Menlo"/>
+          <w:color w:val="AF00DB"/>
+          <w:sz w:val="18"/>
+          <w:szCs w:val="18"/>
+        </w:rPr>
+        <w:t>return</w:t>
+      </w:r>
+      <w:r>
+        <w:rPr>
+          <w:rFonts w:ascii="Menlo" w:hAnsi="Menlo" w:cs="Menlo"/>
+          <w:color w:val="000000"/>
+          <w:sz w:val="18"/>
+          <w:szCs w:val="18"/>
+        </w:rPr>
+        <w:t xml:space="preserve"> (</w:t>
+      </w:r>
+      <w:r>
+        <w:rPr>
+          <w:rFonts w:ascii="Menlo" w:hAnsi="Menlo" w:cs="Menlo"/>
+          <w:color w:val="09885A"/>
+          <w:sz w:val="18"/>
+          <w:szCs w:val="18"/>
+        </w:rPr>
+        <w:t>1</w:t>
+      </w:r>
+      <w:r>
+        <w:rPr>
+          <w:rFonts w:ascii="Menlo" w:hAnsi="Menlo" w:cs="Menlo"/>
+          <w:color w:val="000000"/>
+          <w:sz w:val="18"/>
+          <w:szCs w:val="18"/>
+        </w:rPr>
+        <w:t xml:space="preserve">. / </w:t>
+      </w:r>
+      <w:proofErr w:type="gramStart"/>
+      <w:r>
+        <w:rPr>
+          <w:rFonts w:ascii="Menlo" w:hAnsi="Menlo" w:cs="Menlo"/>
+          <w:color w:val="267F99"/>
+          <w:sz w:val="18"/>
+          <w:szCs w:val="18"/>
+        </w:rPr>
+        <w:t>float</w:t>
+      </w:r>
+      <w:r>
+        <w:rPr>
+          <w:rFonts w:ascii="Menlo" w:hAnsi="Menlo" w:cs="Menlo"/>
+          <w:color w:val="000000"/>
+          <w:sz w:val="18"/>
+          <w:szCs w:val="18"/>
+        </w:rPr>
+        <w:t>(</w:t>
+      </w:r>
+      <w:proofErr w:type="spellStart"/>
+      <w:proofErr w:type="gramEnd"/>
+      <w:r>
+        <w:rPr>
+          <w:rFonts w:ascii="Menlo" w:hAnsi="Menlo" w:cs="Menlo"/>
+          <w:color w:val="000000"/>
+          <w:sz w:val="18"/>
+          <w:szCs w:val="18"/>
+        </w:rPr>
+        <w:t>total_distance_from_ctr</w:t>
+      </w:r>
+      <w:proofErr w:type="spellEnd"/>
+      <w:r>
+        <w:rPr>
+          <w:rFonts w:ascii="Menlo" w:hAnsi="Menlo" w:cs="Menlo"/>
+          <w:color w:val="000000"/>
+          <w:sz w:val="18"/>
+          <w:szCs w:val="18"/>
+        </w:rPr>
+        <w:t xml:space="preserve"> / </w:t>
+      </w:r>
+      <w:proofErr w:type="spellStart"/>
+      <w:r>
+        <w:rPr>
+          <w:rFonts w:ascii="Menlo" w:hAnsi="Menlo" w:cs="Menlo"/>
+          <w:color w:val="000000"/>
+          <w:sz w:val="18"/>
+          <w:szCs w:val="18"/>
+        </w:rPr>
+        <w:t>total_moves</w:t>
+      </w:r>
+      <w:proofErr w:type="spellEnd"/>
+      <w:r>
+        <w:rPr>
+          <w:rFonts w:ascii="Menlo" w:hAnsi="Menlo" w:cs="Menlo"/>
+          <w:color w:val="000000"/>
+          <w:sz w:val="18"/>
+          <w:szCs w:val="18"/>
+        </w:rPr>
+        <w:t xml:space="preserve">)) * </w:t>
+      </w:r>
+      <w:r>
+        <w:rPr>
+          <w:rFonts w:ascii="Menlo" w:hAnsi="Menlo" w:cs="Menlo"/>
+          <w:color w:val="267F99"/>
+          <w:sz w:val="18"/>
+          <w:szCs w:val="18"/>
+        </w:rPr>
+        <w:t>float</w:t>
+      </w:r>
+      <w:r>
+        <w:rPr>
+          <w:rFonts w:ascii="Menlo" w:hAnsi="Menlo" w:cs="Menlo"/>
+          <w:color w:val="000000"/>
+          <w:sz w:val="18"/>
+          <w:szCs w:val="18"/>
+        </w:rPr>
+        <w:t>(</w:t>
+      </w:r>
+      <w:proofErr w:type="spellStart"/>
+      <w:r>
+        <w:rPr>
+          <w:rFonts w:ascii="Menlo" w:hAnsi="Menlo" w:cs="Menlo"/>
+          <w:color w:val="000000"/>
+          <w:sz w:val="18"/>
+          <w:szCs w:val="18"/>
+        </w:rPr>
+        <w:t>pl_moves</w:t>
+      </w:r>
+      <w:proofErr w:type="spellEnd"/>
+      <w:r>
+        <w:rPr>
+          <w:rFonts w:ascii="Menlo" w:hAnsi="Menlo" w:cs="Menlo"/>
+          <w:color w:val="000000"/>
+          <w:sz w:val="18"/>
+          <w:szCs w:val="18"/>
+        </w:rPr>
+        <w:t xml:space="preserve"> - </w:t>
+      </w:r>
+      <w:proofErr w:type="spellStart"/>
+      <w:r>
+        <w:rPr>
+          <w:rFonts w:ascii="Menlo" w:hAnsi="Menlo" w:cs="Menlo"/>
+          <w:color w:val="000000"/>
+          <w:sz w:val="18"/>
+          <w:szCs w:val="18"/>
+        </w:rPr>
+        <w:t>op_moves</w:t>
+      </w:r>
+      <w:proofErr w:type="spellEnd"/>
+      <w:r>
+        <w:rPr>
+          <w:rFonts w:ascii="Menlo" w:hAnsi="Menlo" w:cs="Menlo"/>
+          <w:color w:val="000000"/>
+          <w:sz w:val="18"/>
+          <w:szCs w:val="18"/>
+        </w:rPr>
+        <w:t>)</w:t>
+      </w:r>
+    </w:p>
+    <w:p>
+      <w:pPr>
+        <w:shd w:val="clear" w:color="auto" w:fill="FFFFFF"/>
+        <w:spacing w:line="270" w:lineRule="atLeast"/>
+        <w:rPr>
+          <w:rFonts w:ascii="Menlo" w:hAnsi="Menlo" w:cs="Menlo"/>
+          <w:color w:val="000000"/>
+          <w:sz w:val="18"/>
+          <w:szCs w:val="18"/>
+        </w:rPr>
+      </w:pPr>
+      <w:r>
+        <w:rPr>
+          <w:rFonts w:ascii="Menlo" w:hAnsi="Menlo" w:cs="Menlo"/>
+          <w:color w:val="000000"/>
+          <w:sz w:val="18"/>
+          <w:szCs w:val="18"/>
+        </w:rPr>
+        <w:t xml:space="preserve">    </w:t>
+      </w:r>
+      <w:r>
+        <w:rPr>
+          <w:rFonts w:ascii="Menlo" w:hAnsi="Menlo" w:cs="Menlo"/>
+          <w:color w:val="AF00DB"/>
+          <w:sz w:val="18"/>
+          <w:szCs w:val="18"/>
+        </w:rPr>
+        <w:t>else</w:t>
+      </w:r>
+      <w:r>
+        <w:rPr>
+          <w:rFonts w:ascii="Menlo" w:hAnsi="Menlo" w:cs="Menlo"/>
+          <w:color w:val="000000"/>
+          <w:sz w:val="18"/>
+          <w:szCs w:val="18"/>
+        </w:rPr>
+        <w:t>:</w:t>
+      </w:r>
+    </w:p>
+    <w:p>
+      <w:pPr>
+        <w:shd w:val="clear" w:color="auto" w:fill="FFFFFF"/>
+        <w:spacing w:line="270" w:lineRule="atLeast"/>
+        <w:rPr>
+          <w:rFonts w:ascii="Menlo" w:hAnsi="Menlo" w:cs="Menlo"/>
+          <w:color w:val="000000"/>
+          <w:sz w:val="18"/>
+          <w:szCs w:val="18"/>
+        </w:rPr>
+      </w:pPr>
+      <w:r>
+        <w:rPr>
+          <w:rFonts w:ascii="Menlo" w:hAnsi="Menlo" w:cs="Menlo"/>
+          <w:color w:val="000000"/>
+          <w:sz w:val="18"/>
+          <w:szCs w:val="18"/>
+        </w:rPr>
+        <w:t xml:space="preserve">        </w:t>
+      </w:r>
+      <w:r>
+        <w:rPr>
+          <w:rFonts w:ascii="Menlo" w:hAnsi="Menlo" w:cs="Menlo"/>
+          <w:color w:val="AF00DB"/>
+          <w:sz w:val="18"/>
+          <w:szCs w:val="18"/>
+        </w:rPr>
+        <w:t>return</w:t>
+      </w:r>
+      <w:r>
+        <w:rPr>
+          <w:rFonts w:ascii="Menlo" w:hAnsi="Menlo" w:cs="Menlo"/>
+          <w:color w:val="000000"/>
+          <w:sz w:val="18"/>
+          <w:szCs w:val="18"/>
+        </w:rPr>
+        <w:t xml:space="preserve"> </w:t>
+      </w:r>
+      <w:r>
+        <w:rPr>
+          <w:rFonts w:ascii="Menlo" w:hAnsi="Menlo" w:cs="Menlo"/>
+          <w:color w:val="267F99"/>
+          <w:sz w:val="18"/>
+          <w:szCs w:val="18"/>
+        </w:rPr>
+        <w:t>float</w:t>
+      </w:r>
+      <w:r>
+        <w:rPr>
+          <w:rFonts w:ascii="Menlo" w:hAnsi="Menlo" w:cs="Menlo"/>
+          <w:color w:val="000000"/>
+          <w:sz w:val="18"/>
+          <w:szCs w:val="18"/>
+        </w:rPr>
+        <w:t>(</w:t>
+      </w:r>
+      <w:r>
+        <w:rPr>
+          <w:rFonts w:ascii="Menlo" w:hAnsi="Menlo" w:cs="Menlo"/>
+          <w:color w:val="A31515"/>
+          <w:sz w:val="18"/>
+          <w:szCs w:val="18"/>
+        </w:rPr>
+        <w:t>"-</w:t>
+      </w:r>
+      <w:proofErr w:type="spellStart"/>
+      <w:r>
+        <w:rPr>
+          <w:rFonts w:ascii="Menlo" w:hAnsi="Menlo" w:cs="Menlo"/>
+          <w:color w:val="A31515"/>
+          <w:sz w:val="18"/>
+          <w:szCs w:val="18"/>
+        </w:rPr>
+        <w:t>inf</w:t>
+      </w:r>
+      <w:proofErr w:type="spellEnd"/>
+      <w:r>
+        <w:rPr>
+          <w:rFonts w:ascii="Menlo" w:hAnsi="Menlo" w:cs="Menlo"/>
+          <w:color w:val="A31515"/>
+          <w:sz w:val="18"/>
+          <w:szCs w:val="18"/>
+        </w:rPr>
+        <w:t>"</w:t>
+      </w:r>
+      <w:r>
+        <w:rPr>
+          <w:rFonts w:ascii="Menlo" w:hAnsi="Menlo" w:cs="Menlo"/>
+          <w:color w:val="000000"/>
+          <w:sz w:val="18"/>
+          <w:szCs w:val="18"/>
+        </w:rPr>
+        <w:t>)</w:t>
+      </w:r>
+    </w:p>
+    <w:p/>
+    <w:p>
+      <w:r>
+        <w:t xml:space="preserve">This one didn’t perform as good as I had hoped. I was trying a two-pronged approach to this one. I wanted to score a board states based on not only the number of moves my agent has </w:t>
+      </w:r>
+      <w:r>
+        <w:t>available but</w:t>
+      </w:r>
+      <w:r>
+        <w:t xml:space="preserve"> want to weight the states that have center moves more favorably.</w:t>
+      </w:r>
+      <w:r>
+        <w:br/>
+      </w:r>
+      <w:r>
+        <w:br/>
+        <w:t>It works better than just looking at center moves entirely, but not as well as just the total number of moves in my customer_score_2.</w:t>
+      </w:r>
+    </w:p>
+    <w:p>
+      <w:r>
+        <w:t xml:space="preserve">I don’t have the coding ability (yet) or time to test this; however, I hypothesize this function is discounting those game states where my agent can possibly win but most of the center moves have been taken. </w:t>
+      </w:r>
+    </w:p>
+    <w:p/>
+    <w:p/>
+    <w:p/>
+    <w:p/>
+    <w:p>
+      <w:r>
+        <w:t>AB_Custom_2: 79.3% Win rate</w:t>
+      </w:r>
+    </w:p>
+    <w:p/>
+    <w:p>
+      <w:pPr>
+        <w:shd w:val="clear" w:color="auto" w:fill="FFFFFF"/>
+        <w:spacing w:line="270" w:lineRule="atLeast"/>
+        <w:rPr>
+          <w:rFonts w:ascii="Menlo" w:hAnsi="Menlo" w:cs="Menlo"/>
+          <w:color w:val="000000"/>
+          <w:sz w:val="18"/>
+          <w:szCs w:val="18"/>
+        </w:rPr>
+      </w:pPr>
+      <w:r>
+        <w:rPr>
+          <w:rFonts w:ascii="Menlo" w:hAnsi="Menlo" w:cs="Menlo"/>
+          <w:color w:val="0000FF"/>
+          <w:sz w:val="18"/>
+          <w:szCs w:val="18"/>
+        </w:rPr>
+        <w:t>def</w:t>
+      </w:r>
+      <w:r>
+        <w:rPr>
+          <w:rFonts w:ascii="Menlo" w:hAnsi="Menlo" w:cs="Menlo"/>
+          <w:color w:val="000000"/>
+          <w:sz w:val="18"/>
+          <w:szCs w:val="18"/>
+        </w:rPr>
+        <w:t xml:space="preserve"> </w:t>
+      </w:r>
+      <w:r>
+        <w:rPr>
+          <w:rFonts w:ascii="Menlo" w:hAnsi="Menlo" w:cs="Menlo"/>
+          <w:color w:val="795E26"/>
+          <w:sz w:val="18"/>
+          <w:szCs w:val="18"/>
+        </w:rPr>
+        <w:t>custom_score_2</w:t>
+      </w:r>
+      <w:r>
+        <w:rPr>
+          <w:rFonts w:ascii="Menlo" w:hAnsi="Menlo" w:cs="Menlo"/>
+          <w:color w:val="000000"/>
+          <w:sz w:val="18"/>
+          <w:szCs w:val="18"/>
+        </w:rPr>
+        <w:t>(</w:t>
+      </w:r>
+      <w:r>
+        <w:rPr>
+          <w:rFonts w:ascii="Menlo" w:hAnsi="Menlo" w:cs="Menlo"/>
+          <w:color w:val="001080"/>
+          <w:sz w:val="18"/>
+          <w:szCs w:val="18"/>
+        </w:rPr>
+        <w:t>game</w:t>
+      </w:r>
+      <w:r>
+        <w:rPr>
+          <w:rFonts w:ascii="Menlo" w:hAnsi="Menlo" w:cs="Menlo"/>
+          <w:color w:val="000000"/>
+          <w:sz w:val="18"/>
+          <w:szCs w:val="18"/>
+        </w:rPr>
+        <w:t xml:space="preserve">, </w:t>
+      </w:r>
+      <w:r>
+        <w:rPr>
+          <w:rFonts w:ascii="Menlo" w:hAnsi="Menlo" w:cs="Menlo"/>
+          <w:color w:val="001080"/>
+          <w:sz w:val="18"/>
+          <w:szCs w:val="18"/>
+        </w:rPr>
+        <w:t>player</w:t>
+      </w:r>
+      <w:r>
+        <w:rPr>
+          <w:rFonts w:ascii="Menlo" w:hAnsi="Menlo" w:cs="Menlo"/>
+          <w:color w:val="000000"/>
+          <w:sz w:val="18"/>
+          <w:szCs w:val="18"/>
+        </w:rPr>
+        <w:t>):</w:t>
+      </w:r>
+    </w:p>
+    <w:p>
+      <w:pPr>
+        <w:shd w:val="clear" w:color="auto" w:fill="FFFFFF"/>
+        <w:spacing w:line="270" w:lineRule="atLeast"/>
+        <w:rPr>
+          <w:rFonts w:ascii="Menlo" w:hAnsi="Menlo" w:cs="Menlo"/>
+          <w:color w:val="000000"/>
+          <w:sz w:val="18"/>
+          <w:szCs w:val="18"/>
+        </w:rPr>
+      </w:pPr>
+      <w:r>
+        <w:rPr>
+          <w:rFonts w:ascii="Menlo" w:hAnsi="Menlo" w:cs="Menlo"/>
+          <w:color w:val="000000"/>
+          <w:sz w:val="18"/>
+          <w:szCs w:val="18"/>
+        </w:rPr>
+        <w:lastRenderedPageBreak/>
+        <w:t xml:space="preserve">    </w:t>
+      </w:r>
+      <w:r>
+        <w:rPr>
+          <w:rFonts w:ascii="Menlo" w:hAnsi="Menlo" w:cs="Menlo"/>
+          <w:color w:val="AF00DB"/>
+          <w:sz w:val="18"/>
+          <w:szCs w:val="18"/>
+        </w:rPr>
+        <w:t>if</w:t>
+      </w:r>
+      <w:r>
+        <w:rPr>
+          <w:rFonts w:ascii="Menlo" w:hAnsi="Menlo" w:cs="Menlo"/>
+          <w:color w:val="000000"/>
+          <w:sz w:val="18"/>
+          <w:szCs w:val="18"/>
+        </w:rPr>
+        <w:t xml:space="preserve"> </w:t>
+      </w:r>
+      <w:proofErr w:type="spellStart"/>
+      <w:r>
+        <w:rPr>
+          <w:rFonts w:ascii="Menlo" w:hAnsi="Menlo" w:cs="Menlo"/>
+          <w:color w:val="000000"/>
+          <w:sz w:val="18"/>
+          <w:szCs w:val="18"/>
+        </w:rPr>
+        <w:t>game.is_loser</w:t>
+      </w:r>
+      <w:proofErr w:type="spellEnd"/>
+      <w:r>
+        <w:rPr>
+          <w:rFonts w:ascii="Menlo" w:hAnsi="Menlo" w:cs="Menlo"/>
+          <w:color w:val="000000"/>
+          <w:sz w:val="18"/>
+          <w:szCs w:val="18"/>
+        </w:rPr>
+        <w:t>(player):</w:t>
+      </w:r>
+    </w:p>
+    <w:p>
+      <w:pPr>
+        <w:shd w:val="clear" w:color="auto" w:fill="FFFFFF"/>
+        <w:spacing w:line="270" w:lineRule="atLeast"/>
+        <w:rPr>
+          <w:rFonts w:ascii="Menlo" w:hAnsi="Menlo" w:cs="Menlo"/>
+          <w:color w:val="000000"/>
+          <w:sz w:val="18"/>
+          <w:szCs w:val="18"/>
+        </w:rPr>
+      </w:pPr>
+      <w:r>
+        <w:rPr>
+          <w:rFonts w:ascii="Menlo" w:hAnsi="Menlo" w:cs="Menlo"/>
+          <w:color w:val="000000"/>
+          <w:sz w:val="18"/>
+          <w:szCs w:val="18"/>
+        </w:rPr>
+        <w:t xml:space="preserve">        </w:t>
+      </w:r>
+      <w:r>
+        <w:rPr>
+          <w:rFonts w:ascii="Menlo" w:hAnsi="Menlo" w:cs="Menlo"/>
+          <w:color w:val="AF00DB"/>
+          <w:sz w:val="18"/>
+          <w:szCs w:val="18"/>
+        </w:rPr>
+        <w:t>return</w:t>
+      </w:r>
+      <w:r>
+        <w:rPr>
+          <w:rFonts w:ascii="Menlo" w:hAnsi="Menlo" w:cs="Menlo"/>
+          <w:color w:val="000000"/>
+          <w:sz w:val="18"/>
+          <w:szCs w:val="18"/>
+        </w:rPr>
+        <w:t xml:space="preserve"> </w:t>
+      </w:r>
+      <w:r>
+        <w:rPr>
+          <w:rFonts w:ascii="Menlo" w:hAnsi="Menlo" w:cs="Menlo"/>
+          <w:color w:val="267F99"/>
+          <w:sz w:val="18"/>
+          <w:szCs w:val="18"/>
+        </w:rPr>
+        <w:t>float</w:t>
+      </w:r>
+      <w:r>
+        <w:rPr>
+          <w:rFonts w:ascii="Menlo" w:hAnsi="Menlo" w:cs="Menlo"/>
+          <w:color w:val="000000"/>
+          <w:sz w:val="18"/>
+          <w:szCs w:val="18"/>
+        </w:rPr>
+        <w:t>(</w:t>
+      </w:r>
+      <w:r>
+        <w:rPr>
+          <w:rFonts w:ascii="Menlo" w:hAnsi="Menlo" w:cs="Menlo"/>
+          <w:color w:val="A31515"/>
+          <w:sz w:val="18"/>
+          <w:szCs w:val="18"/>
+        </w:rPr>
+        <w:t>"-</w:t>
+      </w:r>
+      <w:proofErr w:type="spellStart"/>
+      <w:r>
+        <w:rPr>
+          <w:rFonts w:ascii="Menlo" w:hAnsi="Menlo" w:cs="Menlo"/>
+          <w:color w:val="A31515"/>
+          <w:sz w:val="18"/>
+          <w:szCs w:val="18"/>
+        </w:rPr>
+        <w:t>inf</w:t>
+      </w:r>
+      <w:proofErr w:type="spellEnd"/>
+      <w:r>
+        <w:rPr>
+          <w:rFonts w:ascii="Menlo" w:hAnsi="Menlo" w:cs="Menlo"/>
+          <w:color w:val="A31515"/>
+          <w:sz w:val="18"/>
+          <w:szCs w:val="18"/>
+        </w:rPr>
+        <w:t>"</w:t>
+      </w:r>
+      <w:r>
+        <w:rPr>
+          <w:rFonts w:ascii="Menlo" w:hAnsi="Menlo" w:cs="Menlo"/>
+          <w:color w:val="000000"/>
+          <w:sz w:val="18"/>
+          <w:szCs w:val="18"/>
+        </w:rPr>
+        <w:t>)</w:t>
+      </w:r>
+    </w:p>
+    <w:p>
+      <w:pPr>
+        <w:shd w:val="clear" w:color="auto" w:fill="FFFFFF"/>
+        <w:spacing w:line="270" w:lineRule="atLeast"/>
+        <w:rPr>
+          <w:rFonts w:ascii="Menlo" w:hAnsi="Menlo" w:cs="Menlo"/>
+          <w:color w:val="000000"/>
+          <w:sz w:val="18"/>
+          <w:szCs w:val="18"/>
+        </w:rPr>
+      </w:pPr>
+    </w:p>
+    <w:p>
+      <w:pPr>
+        <w:shd w:val="clear" w:color="auto" w:fill="FFFFFF"/>
+        <w:spacing w:line="270" w:lineRule="atLeast"/>
+        <w:rPr>
+          <w:rFonts w:ascii="Menlo" w:hAnsi="Menlo" w:cs="Menlo"/>
+          <w:color w:val="000000"/>
+          <w:sz w:val="18"/>
+          <w:szCs w:val="18"/>
+        </w:rPr>
+      </w:pPr>
+      <w:r>
+        <w:rPr>
+          <w:rFonts w:ascii="Menlo" w:hAnsi="Menlo" w:cs="Menlo"/>
+          <w:color w:val="000000"/>
+          <w:sz w:val="18"/>
+          <w:szCs w:val="18"/>
+        </w:rPr>
+        <w:t xml:space="preserve">    </w:t>
+      </w:r>
+      <w:r>
+        <w:rPr>
+          <w:rFonts w:ascii="Menlo" w:hAnsi="Menlo" w:cs="Menlo"/>
+          <w:color w:val="AF00DB"/>
+          <w:sz w:val="18"/>
+          <w:szCs w:val="18"/>
+        </w:rPr>
+        <w:t>if</w:t>
+      </w:r>
+      <w:r>
+        <w:rPr>
+          <w:rFonts w:ascii="Menlo" w:hAnsi="Menlo" w:cs="Menlo"/>
+          <w:color w:val="000000"/>
+          <w:sz w:val="18"/>
+          <w:szCs w:val="18"/>
+        </w:rPr>
+        <w:t xml:space="preserve"> </w:t>
+      </w:r>
+      <w:proofErr w:type="spellStart"/>
+      <w:r>
+        <w:rPr>
+          <w:rFonts w:ascii="Menlo" w:hAnsi="Menlo" w:cs="Menlo"/>
+          <w:color w:val="000000"/>
+          <w:sz w:val="18"/>
+          <w:szCs w:val="18"/>
+        </w:rPr>
+        <w:t>game.is_winner</w:t>
+      </w:r>
+      <w:proofErr w:type="spellEnd"/>
+      <w:r>
+        <w:rPr>
+          <w:rFonts w:ascii="Menlo" w:hAnsi="Menlo" w:cs="Menlo"/>
+          <w:color w:val="000000"/>
+          <w:sz w:val="18"/>
+          <w:szCs w:val="18"/>
+        </w:rPr>
+        <w:t>(player):</w:t>
+      </w:r>
+    </w:p>
+    <w:p>
+      <w:pPr>
+        <w:shd w:val="clear" w:color="auto" w:fill="FFFFFF"/>
+        <w:spacing w:line="270" w:lineRule="atLeast"/>
+        <w:rPr>
+          <w:rFonts w:ascii="Menlo" w:hAnsi="Menlo" w:cs="Menlo"/>
+          <w:color w:val="000000"/>
+          <w:sz w:val="18"/>
+          <w:szCs w:val="18"/>
+        </w:rPr>
+      </w:pPr>
+      <w:r>
+        <w:rPr>
+          <w:rFonts w:ascii="Menlo" w:hAnsi="Menlo" w:cs="Menlo"/>
+          <w:color w:val="000000"/>
+          <w:sz w:val="18"/>
+          <w:szCs w:val="18"/>
+        </w:rPr>
+        <w:t xml:space="preserve">        </w:t>
+      </w:r>
+      <w:r>
+        <w:rPr>
+          <w:rFonts w:ascii="Menlo" w:hAnsi="Menlo" w:cs="Menlo"/>
+          <w:color w:val="AF00DB"/>
+          <w:sz w:val="18"/>
+          <w:szCs w:val="18"/>
+        </w:rPr>
+        <w:t>return</w:t>
+      </w:r>
+      <w:r>
+        <w:rPr>
+          <w:rFonts w:ascii="Menlo" w:hAnsi="Menlo" w:cs="Menlo"/>
+          <w:color w:val="000000"/>
+          <w:sz w:val="18"/>
+          <w:szCs w:val="18"/>
+        </w:rPr>
+        <w:t xml:space="preserve"> </w:t>
+      </w:r>
+      <w:r>
+        <w:rPr>
+          <w:rFonts w:ascii="Menlo" w:hAnsi="Menlo" w:cs="Menlo"/>
+          <w:color w:val="267F99"/>
+          <w:sz w:val="18"/>
+          <w:szCs w:val="18"/>
+        </w:rPr>
+        <w:t>float</w:t>
+      </w:r>
+      <w:r>
+        <w:rPr>
+          <w:rFonts w:ascii="Menlo" w:hAnsi="Menlo" w:cs="Menlo"/>
+          <w:color w:val="000000"/>
+          <w:sz w:val="18"/>
+          <w:szCs w:val="18"/>
+        </w:rPr>
+        <w:t>(</w:t>
+      </w:r>
+      <w:r>
+        <w:rPr>
+          <w:rFonts w:ascii="Menlo" w:hAnsi="Menlo" w:cs="Menlo"/>
+          <w:color w:val="A31515"/>
+          <w:sz w:val="18"/>
+          <w:szCs w:val="18"/>
+        </w:rPr>
+        <w:t>"</w:t>
+      </w:r>
+      <w:proofErr w:type="spellStart"/>
+      <w:r>
+        <w:rPr>
+          <w:rFonts w:ascii="Menlo" w:hAnsi="Menlo" w:cs="Menlo"/>
+          <w:color w:val="A31515"/>
+          <w:sz w:val="18"/>
+          <w:szCs w:val="18"/>
+        </w:rPr>
+        <w:t>inf</w:t>
+      </w:r>
+      <w:proofErr w:type="spellEnd"/>
+      <w:r>
+        <w:rPr>
+          <w:rFonts w:ascii="Menlo" w:hAnsi="Menlo" w:cs="Menlo"/>
+          <w:color w:val="A31515"/>
+          <w:sz w:val="18"/>
+          <w:szCs w:val="18"/>
+        </w:rPr>
+        <w:t>"</w:t>
+      </w:r>
+      <w:r>
+        <w:rPr>
+          <w:rFonts w:ascii="Menlo" w:hAnsi="Menlo" w:cs="Menlo"/>
+          <w:color w:val="000000"/>
+          <w:sz w:val="18"/>
+          <w:szCs w:val="18"/>
+        </w:rPr>
+        <w:t>)</w:t>
+      </w:r>
+    </w:p>
+    <w:p>
+      <w:pPr>
+        <w:shd w:val="clear" w:color="auto" w:fill="FFFFFF"/>
+        <w:spacing w:line="270" w:lineRule="atLeast"/>
+        <w:rPr>
+          <w:rFonts w:ascii="Menlo" w:hAnsi="Menlo" w:cs="Menlo"/>
+          <w:color w:val="000000"/>
+          <w:sz w:val="18"/>
+          <w:szCs w:val="18"/>
+        </w:rPr>
+      </w:pPr>
+    </w:p>
+    <w:p>
+      <w:pPr>
+        <w:shd w:val="clear" w:color="auto" w:fill="FFFFFF"/>
+        <w:spacing w:line="270" w:lineRule="atLeast"/>
+        <w:rPr>
+          <w:rFonts w:ascii="Menlo" w:hAnsi="Menlo" w:cs="Menlo"/>
+          <w:color w:val="000000"/>
+          <w:sz w:val="18"/>
+          <w:szCs w:val="18"/>
+        </w:rPr>
+      </w:pPr>
+      <w:r>
+        <w:rPr>
+          <w:rFonts w:ascii="Menlo" w:hAnsi="Menlo" w:cs="Menlo"/>
+          <w:color w:val="000000"/>
+          <w:sz w:val="18"/>
+          <w:szCs w:val="18"/>
+        </w:rPr>
+        <w:t xml:space="preserve">    </w:t>
+      </w:r>
+      <w:proofErr w:type="spellStart"/>
+      <w:r>
+        <w:rPr>
+          <w:rFonts w:ascii="Menlo" w:hAnsi="Menlo" w:cs="Menlo"/>
+          <w:color w:val="000000"/>
+          <w:sz w:val="18"/>
+          <w:szCs w:val="18"/>
+        </w:rPr>
+        <w:t>pl_moves</w:t>
+      </w:r>
+      <w:proofErr w:type="spellEnd"/>
+      <w:r>
+        <w:rPr>
+          <w:rFonts w:ascii="Menlo" w:hAnsi="Menlo" w:cs="Menlo"/>
+          <w:color w:val="000000"/>
+          <w:sz w:val="18"/>
+          <w:szCs w:val="18"/>
+        </w:rPr>
+        <w:t xml:space="preserve"> = </w:t>
+      </w:r>
+      <w:proofErr w:type="spellStart"/>
+      <w:r>
+        <w:rPr>
+          <w:rFonts w:ascii="Menlo" w:hAnsi="Menlo" w:cs="Menlo"/>
+          <w:color w:val="795E26"/>
+          <w:sz w:val="18"/>
+          <w:szCs w:val="18"/>
+        </w:rPr>
+        <w:t>len</w:t>
+      </w:r>
+      <w:proofErr w:type="spellEnd"/>
+      <w:r>
+        <w:rPr>
+          <w:rFonts w:ascii="Menlo" w:hAnsi="Menlo" w:cs="Menlo"/>
+          <w:color w:val="000000"/>
+          <w:sz w:val="18"/>
+          <w:szCs w:val="18"/>
+        </w:rPr>
+        <w:t>(</w:t>
+      </w:r>
+      <w:proofErr w:type="spellStart"/>
+      <w:r>
+        <w:rPr>
+          <w:rFonts w:ascii="Menlo" w:hAnsi="Menlo" w:cs="Menlo"/>
+          <w:color w:val="000000"/>
+          <w:sz w:val="18"/>
+          <w:szCs w:val="18"/>
+        </w:rPr>
+        <w:t>game.get_legal_moves</w:t>
+      </w:r>
+      <w:proofErr w:type="spellEnd"/>
+      <w:r>
+        <w:rPr>
+          <w:rFonts w:ascii="Menlo" w:hAnsi="Menlo" w:cs="Menlo"/>
+          <w:color w:val="000000"/>
+          <w:sz w:val="18"/>
+          <w:szCs w:val="18"/>
+        </w:rPr>
+        <w:t>(player))</w:t>
+      </w:r>
+    </w:p>
+    <w:p>
+      <w:pPr>
+        <w:shd w:val="clear" w:color="auto" w:fill="FFFFFF"/>
+        <w:spacing w:line="270" w:lineRule="atLeast"/>
+        <w:rPr>
+          <w:rFonts w:ascii="Menlo" w:hAnsi="Menlo" w:cs="Menlo"/>
+          <w:color w:val="000000"/>
+          <w:sz w:val="18"/>
+          <w:szCs w:val="18"/>
+        </w:rPr>
+      </w:pPr>
+      <w:r>
+        <w:rPr>
+          <w:rFonts w:ascii="Menlo" w:hAnsi="Menlo" w:cs="Menlo"/>
+          <w:color w:val="000000"/>
+          <w:sz w:val="18"/>
+          <w:szCs w:val="18"/>
+        </w:rPr>
+        <w:t xml:space="preserve">    </w:t>
+      </w:r>
+      <w:proofErr w:type="spellStart"/>
+      <w:r>
+        <w:rPr>
+          <w:rFonts w:ascii="Menlo" w:hAnsi="Menlo" w:cs="Menlo"/>
+          <w:color w:val="000000"/>
+          <w:sz w:val="18"/>
+          <w:szCs w:val="18"/>
+        </w:rPr>
+        <w:t>op_moves</w:t>
+      </w:r>
+      <w:proofErr w:type="spellEnd"/>
+      <w:r>
+        <w:rPr>
+          <w:rFonts w:ascii="Menlo" w:hAnsi="Menlo" w:cs="Menlo"/>
+          <w:color w:val="000000"/>
+          <w:sz w:val="18"/>
+          <w:szCs w:val="18"/>
+        </w:rPr>
+        <w:t xml:space="preserve"> = </w:t>
+      </w:r>
+      <w:proofErr w:type="spellStart"/>
+      <w:r>
+        <w:rPr>
+          <w:rFonts w:ascii="Menlo" w:hAnsi="Menlo" w:cs="Menlo"/>
+          <w:color w:val="795E26"/>
+          <w:sz w:val="18"/>
+          <w:szCs w:val="18"/>
+        </w:rPr>
+        <w:t>len</w:t>
+      </w:r>
+      <w:proofErr w:type="spellEnd"/>
+      <w:r>
+        <w:rPr>
+          <w:rFonts w:ascii="Menlo" w:hAnsi="Menlo" w:cs="Menlo"/>
+          <w:color w:val="000000"/>
+          <w:sz w:val="18"/>
+          <w:szCs w:val="18"/>
+        </w:rPr>
+        <w:t>(</w:t>
+      </w:r>
+      <w:proofErr w:type="spellStart"/>
+      <w:r>
+        <w:rPr>
+          <w:rFonts w:ascii="Menlo" w:hAnsi="Menlo" w:cs="Menlo"/>
+          <w:color w:val="000000"/>
+          <w:sz w:val="18"/>
+          <w:szCs w:val="18"/>
+        </w:rPr>
+        <w:t>game.get_legal_moves</w:t>
+      </w:r>
+      <w:proofErr w:type="spellEnd"/>
+      <w:r>
+        <w:rPr>
+          <w:rFonts w:ascii="Menlo" w:hAnsi="Menlo" w:cs="Menlo"/>
+          <w:color w:val="000000"/>
+          <w:sz w:val="18"/>
+          <w:szCs w:val="18"/>
+        </w:rPr>
+        <w:t>(</w:t>
+      </w:r>
+      <w:proofErr w:type="spellStart"/>
+      <w:r>
+        <w:rPr>
+          <w:rFonts w:ascii="Menlo" w:hAnsi="Menlo" w:cs="Menlo"/>
+          <w:color w:val="000000"/>
+          <w:sz w:val="18"/>
+          <w:szCs w:val="18"/>
+        </w:rPr>
+        <w:t>game.get_opponent</w:t>
+      </w:r>
+      <w:proofErr w:type="spellEnd"/>
+      <w:r>
+        <w:rPr>
+          <w:rFonts w:ascii="Menlo" w:hAnsi="Menlo" w:cs="Menlo"/>
+          <w:color w:val="000000"/>
+          <w:sz w:val="18"/>
+          <w:szCs w:val="18"/>
+        </w:rPr>
+        <w:t>(player)))</w:t>
+      </w:r>
+    </w:p>
+    <w:p>
+      <w:pPr>
+        <w:shd w:val="clear" w:color="auto" w:fill="FFFFFF"/>
+        <w:spacing w:line="270" w:lineRule="atLeast"/>
+        <w:rPr>
+          <w:rFonts w:ascii="Menlo" w:hAnsi="Menlo" w:cs="Menlo"/>
+          <w:color w:val="000000"/>
+          <w:sz w:val="18"/>
+          <w:szCs w:val="18"/>
+        </w:rPr>
+      </w:pPr>
+    </w:p>
+    <w:p>
+      <w:pPr>
+        <w:shd w:val="clear" w:color="auto" w:fill="FFFFFF"/>
+        <w:spacing w:line="270" w:lineRule="atLeast"/>
+        <w:rPr>
+          <w:rFonts w:ascii="Menlo" w:hAnsi="Menlo" w:cs="Menlo"/>
+          <w:color w:val="000000"/>
+          <w:sz w:val="18"/>
+          <w:szCs w:val="18"/>
+        </w:rPr>
+      </w:pPr>
+      <w:r>
+        <w:rPr>
+          <w:rFonts w:ascii="Menlo" w:hAnsi="Menlo" w:cs="Menlo"/>
+          <w:color w:val="000000"/>
+          <w:sz w:val="18"/>
+          <w:szCs w:val="18"/>
+        </w:rPr>
+        <w:t xml:space="preserve">    </w:t>
+      </w:r>
+      <w:r>
+        <w:rPr>
+          <w:rFonts w:ascii="Menlo" w:hAnsi="Menlo" w:cs="Menlo"/>
+          <w:color w:val="AF00DB"/>
+          <w:sz w:val="18"/>
+          <w:szCs w:val="18"/>
+        </w:rPr>
+        <w:t>return</w:t>
+      </w:r>
+      <w:r>
+        <w:rPr>
+          <w:rFonts w:ascii="Menlo" w:hAnsi="Menlo" w:cs="Menlo"/>
+          <w:color w:val="000000"/>
+          <w:sz w:val="18"/>
+          <w:szCs w:val="18"/>
+        </w:rPr>
+        <w:t xml:space="preserve"> </w:t>
+      </w:r>
+      <w:proofErr w:type="gramStart"/>
+      <w:r>
+        <w:rPr>
+          <w:rFonts w:ascii="Menlo" w:hAnsi="Menlo" w:cs="Menlo"/>
+          <w:color w:val="267F99"/>
+          <w:sz w:val="18"/>
+          <w:szCs w:val="18"/>
+        </w:rPr>
+        <w:t>float</w:t>
+      </w:r>
+      <w:r>
+        <w:rPr>
+          <w:rFonts w:ascii="Menlo" w:hAnsi="Menlo" w:cs="Menlo"/>
+          <w:color w:val="000000"/>
+          <w:sz w:val="18"/>
+          <w:szCs w:val="18"/>
+        </w:rPr>
+        <w:t>(</w:t>
+      </w:r>
+      <w:proofErr w:type="spellStart"/>
+      <w:proofErr w:type="gramEnd"/>
+      <w:r>
+        <w:rPr>
+          <w:rFonts w:ascii="Menlo" w:hAnsi="Menlo" w:cs="Menlo"/>
+          <w:color w:val="000000"/>
+          <w:sz w:val="18"/>
+          <w:szCs w:val="18"/>
+        </w:rPr>
+        <w:t>pl_moves</w:t>
+      </w:r>
+      <w:proofErr w:type="spellEnd"/>
+      <w:r>
+        <w:rPr>
+          <w:rFonts w:ascii="Menlo" w:hAnsi="Menlo" w:cs="Menlo"/>
+          <w:color w:val="000000"/>
+          <w:sz w:val="18"/>
+          <w:szCs w:val="18"/>
+        </w:rPr>
+        <w:t xml:space="preserve"> - </w:t>
+      </w:r>
+      <w:proofErr w:type="spellStart"/>
+      <w:r>
+        <w:rPr>
+          <w:rFonts w:ascii="Menlo" w:hAnsi="Menlo" w:cs="Menlo"/>
+          <w:color w:val="000000"/>
+          <w:sz w:val="18"/>
+          <w:szCs w:val="18"/>
+        </w:rPr>
+        <w:t>op_moves</w:t>
+      </w:r>
+      <w:proofErr w:type="spellEnd"/>
+      <w:r>
+        <w:rPr>
+          <w:rFonts w:ascii="Menlo" w:hAnsi="Menlo" w:cs="Menlo"/>
+          <w:color w:val="000000"/>
+          <w:sz w:val="18"/>
+          <w:szCs w:val="18"/>
+        </w:rPr>
+        <w:t>)</w:t>
+      </w:r>
+    </w:p>
+    <w:p/>
+    <w:p>
+      <w:r>
+        <w:t xml:space="preserve">This performed the best out of the functions I put together and tested myself. It performs better than my expected best metric against the </w:t>
+      </w:r>
+      <w:proofErr w:type="spellStart"/>
+      <w:r>
+        <w:t>AB_Center</w:t>
+      </w:r>
+      <w:proofErr w:type="spellEnd"/>
+      <w:r>
+        <w:t xml:space="preserve"> sample player. Because of its simplicity, it’s not under-valuing some scenarios.</w:t>
+      </w:r>
+    </w:p>
+    <w:p/>
+    <w:p/>
+    <w:p/>
+    <w:p/>
+    <w:p>
+      <w:r>
+        <w:t>AB_Custom_3 Win Rate 45%</w:t>
+      </w:r>
+    </w:p>
+    <w:p/>
+    <w:p>
+      <w:pPr>
+        <w:shd w:val="clear" w:color="auto" w:fill="FFFFFF"/>
+        <w:spacing w:line="270" w:lineRule="atLeast"/>
+        <w:rPr>
+          <w:rFonts w:ascii="Menlo" w:hAnsi="Menlo" w:cs="Menlo"/>
+          <w:color w:val="000000"/>
+          <w:sz w:val="18"/>
+          <w:szCs w:val="18"/>
+        </w:rPr>
+      </w:pPr>
+      <w:r>
+        <w:rPr>
+          <w:rFonts w:ascii="Menlo" w:hAnsi="Menlo" w:cs="Menlo"/>
+          <w:color w:val="0000FF"/>
+          <w:sz w:val="18"/>
+          <w:szCs w:val="18"/>
+        </w:rPr>
+        <w:t>def</w:t>
+      </w:r>
+      <w:r>
+        <w:rPr>
+          <w:rFonts w:ascii="Menlo" w:hAnsi="Menlo" w:cs="Menlo"/>
+          <w:color w:val="000000"/>
+          <w:sz w:val="18"/>
+          <w:szCs w:val="18"/>
+        </w:rPr>
+        <w:t xml:space="preserve"> </w:t>
+      </w:r>
+      <w:r>
+        <w:rPr>
+          <w:rFonts w:ascii="Menlo" w:hAnsi="Menlo" w:cs="Menlo"/>
+          <w:color w:val="795E26"/>
+          <w:sz w:val="18"/>
+          <w:szCs w:val="18"/>
+        </w:rPr>
+        <w:t>custom_score_3</w:t>
+      </w:r>
+      <w:r>
+        <w:rPr>
+          <w:rFonts w:ascii="Menlo" w:hAnsi="Menlo" w:cs="Menlo"/>
+          <w:color w:val="000000"/>
+          <w:sz w:val="18"/>
+          <w:szCs w:val="18"/>
+        </w:rPr>
+        <w:t>(</w:t>
+      </w:r>
+      <w:r>
+        <w:rPr>
+          <w:rFonts w:ascii="Menlo" w:hAnsi="Menlo" w:cs="Menlo"/>
+          <w:color w:val="001080"/>
+          <w:sz w:val="18"/>
+          <w:szCs w:val="18"/>
+        </w:rPr>
+        <w:t>game</w:t>
+      </w:r>
+      <w:r>
+        <w:rPr>
+          <w:rFonts w:ascii="Menlo" w:hAnsi="Menlo" w:cs="Menlo"/>
+          <w:color w:val="000000"/>
+          <w:sz w:val="18"/>
+          <w:szCs w:val="18"/>
+        </w:rPr>
+        <w:t xml:space="preserve">, </w:t>
+      </w:r>
+      <w:r>
+        <w:rPr>
+          <w:rFonts w:ascii="Menlo" w:hAnsi="Menlo" w:cs="Menlo"/>
+          <w:color w:val="001080"/>
+          <w:sz w:val="18"/>
+          <w:szCs w:val="18"/>
+        </w:rPr>
+        <w:t>player</w:t>
+      </w:r>
+      <w:r>
+        <w:rPr>
+          <w:rFonts w:ascii="Menlo" w:hAnsi="Menlo" w:cs="Menlo"/>
+          <w:color w:val="000000"/>
+          <w:sz w:val="18"/>
+          <w:szCs w:val="18"/>
+        </w:rPr>
+        <w:t>):</w:t>
+      </w:r>
+    </w:p>
+    <w:p>
+      <w:pPr>
+        <w:shd w:val="clear" w:color="auto" w:fill="FFFFFF"/>
+        <w:spacing w:line="270" w:lineRule="atLeast"/>
+        <w:rPr>
+          <w:rFonts w:ascii="Menlo" w:hAnsi="Menlo" w:cs="Menlo"/>
+          <w:color w:val="000000"/>
+          <w:sz w:val="18"/>
+          <w:szCs w:val="18"/>
+        </w:rPr>
+      </w:pPr>
+      <w:r>
+        <w:rPr>
+          <w:rFonts w:ascii="Menlo" w:hAnsi="Menlo" w:cs="Menlo"/>
+          <w:color w:val="000000"/>
+          <w:sz w:val="18"/>
+          <w:szCs w:val="18"/>
+        </w:rPr>
+        <w:t xml:space="preserve">    </w:t>
+      </w:r>
+      <w:r>
+        <w:rPr>
+          <w:rFonts w:ascii="Menlo" w:hAnsi="Menlo" w:cs="Menlo"/>
+          <w:color w:val="AF00DB"/>
+          <w:sz w:val="18"/>
+          <w:szCs w:val="18"/>
+        </w:rPr>
+        <w:t>if</w:t>
+      </w:r>
+      <w:r>
+        <w:rPr>
+          <w:rFonts w:ascii="Menlo" w:hAnsi="Menlo" w:cs="Menlo"/>
+          <w:color w:val="000000"/>
+          <w:sz w:val="18"/>
+          <w:szCs w:val="18"/>
+        </w:rPr>
+        <w:t xml:space="preserve"> </w:t>
+      </w:r>
+      <w:proofErr w:type="spellStart"/>
+      <w:r>
+        <w:rPr>
+          <w:rFonts w:ascii="Menlo" w:hAnsi="Menlo" w:cs="Menlo"/>
+          <w:color w:val="000000"/>
+          <w:sz w:val="18"/>
+          <w:szCs w:val="18"/>
+        </w:rPr>
+        <w:t>game.is_loser</w:t>
+      </w:r>
+      <w:proofErr w:type="spellEnd"/>
+      <w:r>
+        <w:rPr>
+          <w:rFonts w:ascii="Menlo" w:hAnsi="Menlo" w:cs="Menlo"/>
+          <w:color w:val="000000"/>
+          <w:sz w:val="18"/>
+          <w:szCs w:val="18"/>
+        </w:rPr>
+        <w:t>(player):</w:t>
+      </w:r>
+    </w:p>
+    <w:p>
+      <w:pPr>
+        <w:shd w:val="clear" w:color="auto" w:fill="FFFFFF"/>
+        <w:spacing w:line="270" w:lineRule="atLeast"/>
+        <w:rPr>
+          <w:rFonts w:ascii="Menlo" w:hAnsi="Menlo" w:cs="Menlo"/>
+          <w:color w:val="000000"/>
+          <w:sz w:val="18"/>
+          <w:szCs w:val="18"/>
+        </w:rPr>
+      </w:pPr>
+      <w:r>
+        <w:rPr>
+          <w:rFonts w:ascii="Menlo" w:hAnsi="Menlo" w:cs="Menlo"/>
+          <w:color w:val="000000"/>
+          <w:sz w:val="18"/>
+          <w:szCs w:val="18"/>
+        </w:rPr>
+        <w:t xml:space="preserve">        </w:t>
+      </w:r>
+      <w:r>
+        <w:rPr>
+          <w:rFonts w:ascii="Menlo" w:hAnsi="Menlo" w:cs="Menlo"/>
+          <w:color w:val="AF00DB"/>
+          <w:sz w:val="18"/>
+          <w:szCs w:val="18"/>
+        </w:rPr>
+        <w:t>return</w:t>
+      </w:r>
+      <w:r>
+        <w:rPr>
+          <w:rFonts w:ascii="Menlo" w:hAnsi="Menlo" w:cs="Menlo"/>
+          <w:color w:val="000000"/>
+          <w:sz w:val="18"/>
+          <w:szCs w:val="18"/>
+        </w:rPr>
+        <w:t xml:space="preserve"> </w:t>
+      </w:r>
+      <w:r>
+        <w:rPr>
+          <w:rFonts w:ascii="Menlo" w:hAnsi="Menlo" w:cs="Menlo"/>
+          <w:color w:val="267F99"/>
+          <w:sz w:val="18"/>
+          <w:szCs w:val="18"/>
+        </w:rPr>
+        <w:t>float</w:t>
+      </w:r>
+      <w:r>
+        <w:rPr>
+          <w:rFonts w:ascii="Menlo" w:hAnsi="Menlo" w:cs="Menlo"/>
+          <w:color w:val="000000"/>
+          <w:sz w:val="18"/>
+          <w:szCs w:val="18"/>
+        </w:rPr>
+        <w:t>(</w:t>
+      </w:r>
+      <w:r>
+        <w:rPr>
+          <w:rFonts w:ascii="Menlo" w:hAnsi="Menlo" w:cs="Menlo"/>
+          <w:color w:val="A31515"/>
+          <w:sz w:val="18"/>
+          <w:szCs w:val="18"/>
+        </w:rPr>
+        <w:t>"-</w:t>
+      </w:r>
+      <w:proofErr w:type="spellStart"/>
+      <w:r>
+        <w:rPr>
+          <w:rFonts w:ascii="Menlo" w:hAnsi="Menlo" w:cs="Menlo"/>
+          <w:color w:val="A31515"/>
+          <w:sz w:val="18"/>
+          <w:szCs w:val="18"/>
+        </w:rPr>
+        <w:t>inf</w:t>
+      </w:r>
+      <w:proofErr w:type="spellEnd"/>
+      <w:r>
+        <w:rPr>
+          <w:rFonts w:ascii="Menlo" w:hAnsi="Menlo" w:cs="Menlo"/>
+          <w:color w:val="A31515"/>
+          <w:sz w:val="18"/>
+          <w:szCs w:val="18"/>
+        </w:rPr>
+        <w:t>"</w:t>
+      </w:r>
+      <w:r>
+        <w:rPr>
+          <w:rFonts w:ascii="Menlo" w:hAnsi="Menlo" w:cs="Menlo"/>
+          <w:color w:val="000000"/>
+          <w:sz w:val="18"/>
+          <w:szCs w:val="18"/>
+        </w:rPr>
+        <w:t>)</w:t>
+      </w:r>
+    </w:p>
+    <w:p>
+      <w:pPr>
+        <w:shd w:val="clear" w:color="auto" w:fill="FFFFFF"/>
+        <w:spacing w:line="270" w:lineRule="atLeast"/>
+        <w:rPr>
+          <w:rFonts w:ascii="Menlo" w:hAnsi="Menlo" w:cs="Menlo"/>
+          <w:color w:val="000000"/>
+          <w:sz w:val="18"/>
+          <w:szCs w:val="18"/>
+        </w:rPr>
+      </w:pPr>
+    </w:p>
+    <w:p>
+      <w:pPr>
+        <w:shd w:val="clear" w:color="auto" w:fill="FFFFFF"/>
+        <w:spacing w:line="270" w:lineRule="atLeast"/>
+        <w:rPr>
+          <w:rFonts w:ascii="Menlo" w:hAnsi="Menlo" w:cs="Menlo"/>
+          <w:color w:val="000000"/>
+          <w:sz w:val="18"/>
+          <w:szCs w:val="18"/>
+        </w:rPr>
+      </w:pPr>
+      <w:r>
+        <w:rPr>
+          <w:rFonts w:ascii="Menlo" w:hAnsi="Menlo" w:cs="Menlo"/>
+          <w:color w:val="000000"/>
+          <w:sz w:val="18"/>
+          <w:szCs w:val="18"/>
+        </w:rPr>
+        <w:t xml:space="preserve">    </w:t>
+      </w:r>
+      <w:r>
+        <w:rPr>
+          <w:rFonts w:ascii="Menlo" w:hAnsi="Menlo" w:cs="Menlo"/>
+          <w:color w:val="AF00DB"/>
+          <w:sz w:val="18"/>
+          <w:szCs w:val="18"/>
+        </w:rPr>
+        <w:t>if</w:t>
+      </w:r>
+      <w:r>
+        <w:rPr>
+          <w:rFonts w:ascii="Menlo" w:hAnsi="Menlo" w:cs="Menlo"/>
+          <w:color w:val="000000"/>
+          <w:sz w:val="18"/>
+          <w:szCs w:val="18"/>
+        </w:rPr>
+        <w:t xml:space="preserve"> </w:t>
+      </w:r>
+      <w:proofErr w:type="spellStart"/>
+      <w:r>
+        <w:rPr>
+          <w:rFonts w:ascii="Menlo" w:hAnsi="Menlo" w:cs="Menlo"/>
+          <w:color w:val="000000"/>
+          <w:sz w:val="18"/>
+          <w:szCs w:val="18"/>
+        </w:rPr>
+        <w:t>game.is_winner</w:t>
+      </w:r>
+      <w:proofErr w:type="spellEnd"/>
+      <w:r>
+        <w:rPr>
+          <w:rFonts w:ascii="Menlo" w:hAnsi="Menlo" w:cs="Menlo"/>
+          <w:color w:val="000000"/>
+          <w:sz w:val="18"/>
+          <w:szCs w:val="18"/>
+        </w:rPr>
+        <w:t>(player):</w:t>
+      </w:r>
+    </w:p>
+    <w:p>
+      <w:pPr>
+        <w:shd w:val="clear" w:color="auto" w:fill="FFFFFF"/>
+        <w:spacing w:line="270" w:lineRule="atLeast"/>
+        <w:rPr>
+          <w:rFonts w:ascii="Menlo" w:hAnsi="Menlo" w:cs="Menlo"/>
+          <w:color w:val="000000"/>
+          <w:sz w:val="18"/>
+          <w:szCs w:val="18"/>
+        </w:rPr>
+      </w:pPr>
+      <w:r>
+        <w:rPr>
+          <w:rFonts w:ascii="Menlo" w:hAnsi="Menlo" w:cs="Menlo"/>
+          <w:color w:val="000000"/>
+          <w:sz w:val="18"/>
+          <w:szCs w:val="18"/>
+        </w:rPr>
+        <w:t xml:space="preserve">        </w:t>
+      </w:r>
+      <w:r>
+        <w:rPr>
+          <w:rFonts w:ascii="Menlo" w:hAnsi="Menlo" w:cs="Menlo"/>
+          <w:color w:val="AF00DB"/>
+          <w:sz w:val="18"/>
+          <w:szCs w:val="18"/>
+        </w:rPr>
+        <w:t>return</w:t>
+      </w:r>
+      <w:r>
+        <w:rPr>
+          <w:rFonts w:ascii="Menlo" w:hAnsi="Menlo" w:cs="Menlo"/>
+          <w:color w:val="000000"/>
+          <w:sz w:val="18"/>
+          <w:szCs w:val="18"/>
+        </w:rPr>
+        <w:t xml:space="preserve"> </w:t>
+      </w:r>
+      <w:r>
+        <w:rPr>
+          <w:rFonts w:ascii="Menlo" w:hAnsi="Menlo" w:cs="Menlo"/>
+          <w:color w:val="267F99"/>
+          <w:sz w:val="18"/>
+          <w:szCs w:val="18"/>
+        </w:rPr>
+        <w:t>float</w:t>
+      </w:r>
+      <w:r>
+        <w:rPr>
+          <w:rFonts w:ascii="Menlo" w:hAnsi="Menlo" w:cs="Menlo"/>
+          <w:color w:val="000000"/>
+          <w:sz w:val="18"/>
+          <w:szCs w:val="18"/>
+        </w:rPr>
+        <w:t>(</w:t>
+      </w:r>
+      <w:r>
+        <w:rPr>
+          <w:rFonts w:ascii="Menlo" w:hAnsi="Menlo" w:cs="Menlo"/>
+          <w:color w:val="A31515"/>
+          <w:sz w:val="18"/>
+          <w:szCs w:val="18"/>
+        </w:rPr>
+        <w:t>"</w:t>
+      </w:r>
+      <w:proofErr w:type="spellStart"/>
+      <w:r>
+        <w:rPr>
+          <w:rFonts w:ascii="Menlo" w:hAnsi="Menlo" w:cs="Menlo"/>
+          <w:color w:val="A31515"/>
+          <w:sz w:val="18"/>
+          <w:szCs w:val="18"/>
+        </w:rPr>
+        <w:t>inf</w:t>
+      </w:r>
+      <w:proofErr w:type="spellEnd"/>
+      <w:r>
+        <w:rPr>
+          <w:rFonts w:ascii="Menlo" w:hAnsi="Menlo" w:cs="Menlo"/>
+          <w:color w:val="A31515"/>
+          <w:sz w:val="18"/>
+          <w:szCs w:val="18"/>
+        </w:rPr>
+        <w:t>"</w:t>
+      </w:r>
+      <w:r>
+        <w:rPr>
+          <w:rFonts w:ascii="Menlo" w:hAnsi="Menlo" w:cs="Menlo"/>
+          <w:color w:val="000000"/>
+          <w:sz w:val="18"/>
+          <w:szCs w:val="18"/>
+        </w:rPr>
+        <w:t>)</w:t>
+      </w:r>
+    </w:p>
+    <w:p>
+      <w:pPr>
+        <w:shd w:val="clear" w:color="auto" w:fill="FFFFFF"/>
+        <w:spacing w:line="270" w:lineRule="atLeast"/>
+        <w:rPr>
+          <w:rFonts w:ascii="Menlo" w:hAnsi="Menlo" w:cs="Menlo"/>
+          <w:color w:val="000000"/>
+          <w:sz w:val="18"/>
+          <w:szCs w:val="18"/>
+        </w:rPr>
+      </w:pPr>
+    </w:p>
+    <w:p>
+      <w:pPr>
+        <w:shd w:val="clear" w:color="auto" w:fill="FFFFFF"/>
+        <w:spacing w:line="270" w:lineRule="atLeast"/>
+        <w:rPr>
+          <w:rFonts w:ascii="Menlo" w:hAnsi="Menlo" w:cs="Menlo"/>
+          <w:color w:val="000000"/>
+          <w:sz w:val="18"/>
+          <w:szCs w:val="18"/>
+        </w:rPr>
+      </w:pPr>
+      <w:r>
+        <w:rPr>
+          <w:rFonts w:ascii="Menlo" w:hAnsi="Menlo" w:cs="Menlo"/>
+          <w:color w:val="000000"/>
+          <w:sz w:val="18"/>
+          <w:szCs w:val="18"/>
+        </w:rPr>
+        <w:t xml:space="preserve">    c = </w:t>
+      </w:r>
+      <w:proofErr w:type="spellStart"/>
+      <w:proofErr w:type="gramStart"/>
+      <w:r>
+        <w:rPr>
+          <w:rFonts w:ascii="Menlo" w:hAnsi="Menlo" w:cs="Menlo"/>
+          <w:color w:val="267F99"/>
+          <w:sz w:val="18"/>
+          <w:szCs w:val="18"/>
+        </w:rPr>
+        <w:t>int</w:t>
+      </w:r>
+      <w:proofErr w:type="spellEnd"/>
+      <w:r>
+        <w:rPr>
+          <w:rFonts w:ascii="Menlo" w:hAnsi="Menlo" w:cs="Menlo"/>
+          <w:color w:val="000000"/>
+          <w:sz w:val="18"/>
+          <w:szCs w:val="18"/>
+        </w:rPr>
+        <w:t>(</w:t>
+      </w:r>
+      <w:proofErr w:type="spellStart"/>
+      <w:proofErr w:type="gramEnd"/>
+      <w:r>
+        <w:rPr>
+          <w:rFonts w:ascii="Menlo" w:hAnsi="Menlo" w:cs="Menlo"/>
+          <w:color w:val="000000"/>
+          <w:sz w:val="18"/>
+          <w:szCs w:val="18"/>
+        </w:rPr>
+        <w:t>game.width</w:t>
+      </w:r>
+      <w:proofErr w:type="spellEnd"/>
+      <w:r>
+        <w:rPr>
+          <w:rFonts w:ascii="Menlo" w:hAnsi="Menlo" w:cs="Menlo"/>
+          <w:color w:val="000000"/>
+          <w:sz w:val="18"/>
+          <w:szCs w:val="18"/>
+        </w:rPr>
+        <w:t xml:space="preserve"> / </w:t>
+      </w:r>
+      <w:r>
+        <w:rPr>
+          <w:rFonts w:ascii="Menlo" w:hAnsi="Menlo" w:cs="Menlo"/>
+          <w:color w:val="09885A"/>
+          <w:sz w:val="18"/>
+          <w:szCs w:val="18"/>
+        </w:rPr>
+        <w:t>2</w:t>
+      </w:r>
+      <w:r>
+        <w:rPr>
+          <w:rFonts w:ascii="Menlo" w:hAnsi="Menlo" w:cs="Menlo"/>
+          <w:color w:val="000000"/>
+          <w:sz w:val="18"/>
+          <w:szCs w:val="18"/>
+        </w:rPr>
+        <w:t xml:space="preserve">) + </w:t>
+      </w:r>
+      <w:r>
+        <w:rPr>
+          <w:rFonts w:ascii="Menlo" w:hAnsi="Menlo" w:cs="Menlo"/>
+          <w:color w:val="09885A"/>
+          <w:sz w:val="18"/>
+          <w:szCs w:val="18"/>
+        </w:rPr>
+        <w:t>1</w:t>
+      </w:r>
+    </w:p>
+    <w:p>
+      <w:pPr>
+        <w:shd w:val="clear" w:color="auto" w:fill="FFFFFF"/>
+        <w:spacing w:line="270" w:lineRule="atLeast"/>
+        <w:rPr>
+          <w:rFonts w:ascii="Menlo" w:hAnsi="Menlo" w:cs="Menlo"/>
+          <w:color w:val="000000"/>
+          <w:sz w:val="18"/>
+          <w:szCs w:val="18"/>
+        </w:rPr>
+      </w:pPr>
+      <w:r>
+        <w:rPr>
+          <w:rFonts w:ascii="Menlo" w:hAnsi="Menlo" w:cs="Menlo"/>
+          <w:color w:val="000000"/>
+          <w:sz w:val="18"/>
+          <w:szCs w:val="18"/>
+        </w:rPr>
+        <w:t xml:space="preserve">    </w:t>
+      </w:r>
+      <w:proofErr w:type="spellStart"/>
+      <w:r>
+        <w:rPr>
+          <w:rFonts w:ascii="Menlo" w:hAnsi="Menlo" w:cs="Menlo"/>
+          <w:color w:val="000000"/>
+          <w:sz w:val="18"/>
+          <w:szCs w:val="18"/>
+        </w:rPr>
+        <w:t>board_center</w:t>
+      </w:r>
+      <w:proofErr w:type="spellEnd"/>
+      <w:r>
+        <w:rPr>
+          <w:rFonts w:ascii="Menlo" w:hAnsi="Menlo" w:cs="Menlo"/>
+          <w:color w:val="000000"/>
+          <w:sz w:val="18"/>
+          <w:szCs w:val="18"/>
+        </w:rPr>
+        <w:t xml:space="preserve"> = (c, c)</w:t>
+      </w:r>
+    </w:p>
+    <w:p>
+      <w:pPr>
+        <w:shd w:val="clear" w:color="auto" w:fill="FFFFFF"/>
+        <w:spacing w:line="270" w:lineRule="atLeast"/>
+        <w:rPr>
+          <w:rFonts w:ascii="Menlo" w:hAnsi="Menlo" w:cs="Menlo"/>
+          <w:color w:val="000000"/>
+          <w:sz w:val="18"/>
+          <w:szCs w:val="18"/>
+        </w:rPr>
+      </w:pPr>
+    </w:p>
+    <w:p>
+      <w:pPr>
+        <w:shd w:val="clear" w:color="auto" w:fill="FFFFFF"/>
+        <w:spacing w:line="270" w:lineRule="atLeast"/>
+        <w:rPr>
+          <w:rFonts w:ascii="Menlo" w:hAnsi="Menlo" w:cs="Menlo"/>
+          <w:color w:val="000000"/>
+          <w:sz w:val="18"/>
+          <w:szCs w:val="18"/>
+        </w:rPr>
+      </w:pPr>
+      <w:r>
+        <w:rPr>
+          <w:rFonts w:ascii="Menlo" w:hAnsi="Menlo" w:cs="Menlo"/>
+          <w:color w:val="000000"/>
+          <w:sz w:val="18"/>
+          <w:szCs w:val="18"/>
+        </w:rPr>
+        <w:t xml:space="preserve">    </w:t>
+      </w:r>
+      <w:proofErr w:type="spellStart"/>
+      <w:r>
+        <w:rPr>
+          <w:rFonts w:ascii="Menlo" w:hAnsi="Menlo" w:cs="Menlo"/>
+          <w:color w:val="000000"/>
+          <w:sz w:val="18"/>
+          <w:szCs w:val="18"/>
+        </w:rPr>
+        <w:t>avail_moves</w:t>
+      </w:r>
+      <w:proofErr w:type="spellEnd"/>
+      <w:r>
+        <w:rPr>
+          <w:rFonts w:ascii="Menlo" w:hAnsi="Menlo" w:cs="Menlo"/>
+          <w:color w:val="000000"/>
+          <w:sz w:val="18"/>
+          <w:szCs w:val="18"/>
+        </w:rPr>
+        <w:t xml:space="preserve"> = </w:t>
+      </w:r>
+      <w:proofErr w:type="spellStart"/>
+      <w:r>
+        <w:rPr>
+          <w:rFonts w:ascii="Menlo" w:hAnsi="Menlo" w:cs="Menlo"/>
+          <w:color w:val="000000"/>
+          <w:sz w:val="18"/>
+          <w:szCs w:val="18"/>
+        </w:rPr>
+        <w:t>game.get_legal_moves</w:t>
+      </w:r>
+      <w:proofErr w:type="spellEnd"/>
+      <w:r>
+        <w:rPr>
+          <w:rFonts w:ascii="Menlo" w:hAnsi="Menlo" w:cs="Menlo"/>
+          <w:color w:val="000000"/>
+          <w:sz w:val="18"/>
+          <w:szCs w:val="18"/>
+        </w:rPr>
+        <w:t>(player)</w:t>
+      </w:r>
+    </w:p>
+    <w:p>
+      <w:pPr>
+        <w:shd w:val="clear" w:color="auto" w:fill="FFFFFF"/>
+        <w:spacing w:line="270" w:lineRule="atLeast"/>
+        <w:rPr>
+          <w:rFonts w:ascii="Menlo" w:hAnsi="Menlo" w:cs="Menlo"/>
+          <w:color w:val="000000"/>
+          <w:sz w:val="18"/>
+          <w:szCs w:val="18"/>
+        </w:rPr>
+      </w:pPr>
+      <w:r>
+        <w:rPr>
+          <w:rFonts w:ascii="Menlo" w:hAnsi="Menlo" w:cs="Menlo"/>
+          <w:color w:val="000000"/>
+          <w:sz w:val="18"/>
+          <w:szCs w:val="18"/>
+        </w:rPr>
+        <w:t xml:space="preserve">    </w:t>
+      </w:r>
+      <w:proofErr w:type="spellStart"/>
+      <w:r>
+        <w:rPr>
+          <w:rFonts w:ascii="Menlo" w:hAnsi="Menlo" w:cs="Menlo"/>
+          <w:color w:val="000000"/>
+          <w:sz w:val="18"/>
+          <w:szCs w:val="18"/>
+        </w:rPr>
+        <w:t>total_moves</w:t>
+      </w:r>
+      <w:proofErr w:type="spellEnd"/>
+      <w:r>
+        <w:rPr>
+          <w:rFonts w:ascii="Menlo" w:hAnsi="Menlo" w:cs="Menlo"/>
+          <w:color w:val="000000"/>
+          <w:sz w:val="18"/>
+          <w:szCs w:val="18"/>
+        </w:rPr>
+        <w:t xml:space="preserve"> = </w:t>
+      </w:r>
+      <w:proofErr w:type="spellStart"/>
+      <w:r>
+        <w:rPr>
+          <w:rFonts w:ascii="Menlo" w:hAnsi="Menlo" w:cs="Menlo"/>
+          <w:color w:val="795E26"/>
+          <w:sz w:val="18"/>
+          <w:szCs w:val="18"/>
+        </w:rPr>
+        <w:t>len</w:t>
+      </w:r>
+      <w:proofErr w:type="spellEnd"/>
+      <w:r>
+        <w:rPr>
+          <w:rFonts w:ascii="Menlo" w:hAnsi="Menlo" w:cs="Menlo"/>
+          <w:color w:val="000000"/>
+          <w:sz w:val="18"/>
+          <w:szCs w:val="18"/>
+        </w:rPr>
+        <w:t>(</w:t>
+      </w:r>
+      <w:proofErr w:type="spellStart"/>
+      <w:r>
+        <w:rPr>
+          <w:rFonts w:ascii="Menlo" w:hAnsi="Menlo" w:cs="Menlo"/>
+          <w:color w:val="000000"/>
+          <w:sz w:val="18"/>
+          <w:szCs w:val="18"/>
+        </w:rPr>
+        <w:t>avail_moves</w:t>
+      </w:r>
+      <w:proofErr w:type="spellEnd"/>
+      <w:r>
+        <w:rPr>
+          <w:rFonts w:ascii="Menlo" w:hAnsi="Menlo" w:cs="Menlo"/>
+          <w:color w:val="000000"/>
+          <w:sz w:val="18"/>
+          <w:szCs w:val="18"/>
+        </w:rPr>
+        <w:t>)</w:t>
+      </w:r>
+    </w:p>
+    <w:p>
+      <w:pPr>
+        <w:shd w:val="clear" w:color="auto" w:fill="FFFFFF"/>
+        <w:spacing w:line="270" w:lineRule="atLeast"/>
+        <w:rPr>
+          <w:rFonts w:ascii="Menlo" w:hAnsi="Menlo" w:cs="Menlo"/>
+          <w:color w:val="000000"/>
+          <w:sz w:val="18"/>
+          <w:szCs w:val="18"/>
+        </w:rPr>
+      </w:pPr>
+    </w:p>
+    <w:p>
+      <w:pPr>
+        <w:shd w:val="clear" w:color="auto" w:fill="FFFFFF"/>
+        <w:spacing w:line="270" w:lineRule="atLeast"/>
+        <w:rPr>
+          <w:rFonts w:ascii="Menlo" w:hAnsi="Menlo" w:cs="Menlo"/>
+          <w:color w:val="000000"/>
+          <w:sz w:val="18"/>
+          <w:szCs w:val="18"/>
+        </w:rPr>
+      </w:pPr>
+      <w:r>
+        <w:rPr>
+          <w:rFonts w:ascii="Menlo" w:hAnsi="Menlo" w:cs="Menlo"/>
+          <w:color w:val="000000"/>
+          <w:sz w:val="18"/>
+          <w:szCs w:val="18"/>
+        </w:rPr>
+        <w:t xml:space="preserve">    </w:t>
+      </w:r>
+      <w:proofErr w:type="spellStart"/>
+      <w:r>
+        <w:rPr>
+          <w:rFonts w:ascii="Menlo" w:hAnsi="Menlo" w:cs="Menlo"/>
+          <w:color w:val="000000"/>
+          <w:sz w:val="18"/>
+          <w:szCs w:val="18"/>
+        </w:rPr>
+        <w:t>total_distance_from_ctr</w:t>
+      </w:r>
+      <w:proofErr w:type="spellEnd"/>
+      <w:r>
+        <w:rPr>
+          <w:rFonts w:ascii="Menlo" w:hAnsi="Menlo" w:cs="Menlo"/>
+          <w:color w:val="000000"/>
+          <w:sz w:val="18"/>
+          <w:szCs w:val="18"/>
+        </w:rPr>
+        <w:t xml:space="preserve"> = </w:t>
+      </w:r>
+      <w:r>
+        <w:rPr>
+          <w:rFonts w:ascii="Menlo" w:hAnsi="Menlo" w:cs="Menlo"/>
+          <w:color w:val="09885A"/>
+          <w:sz w:val="18"/>
+          <w:szCs w:val="18"/>
+        </w:rPr>
+        <w:t>0</w:t>
+      </w:r>
+    </w:p>
+    <w:p>
+      <w:pPr>
+        <w:shd w:val="clear" w:color="auto" w:fill="FFFFFF"/>
+        <w:spacing w:line="270" w:lineRule="atLeast"/>
+        <w:rPr>
+          <w:rFonts w:ascii="Menlo" w:hAnsi="Menlo" w:cs="Menlo"/>
+          <w:color w:val="000000"/>
+          <w:sz w:val="18"/>
+          <w:szCs w:val="18"/>
+        </w:rPr>
+      </w:pPr>
+    </w:p>
+    <w:p>
+      <w:pPr>
+        <w:shd w:val="clear" w:color="auto" w:fill="FFFFFF"/>
+        <w:spacing w:line="270" w:lineRule="atLeast"/>
+        <w:rPr>
+          <w:rFonts w:ascii="Menlo" w:hAnsi="Menlo" w:cs="Menlo"/>
+          <w:color w:val="000000"/>
+          <w:sz w:val="18"/>
+          <w:szCs w:val="18"/>
+        </w:rPr>
+      </w:pPr>
+      <w:r>
+        <w:rPr>
+          <w:rFonts w:ascii="Menlo" w:hAnsi="Menlo" w:cs="Menlo"/>
+          <w:color w:val="000000"/>
+          <w:sz w:val="18"/>
+          <w:szCs w:val="18"/>
+        </w:rPr>
+        <w:t xml:space="preserve">    </w:t>
+      </w:r>
+      <w:r>
+        <w:rPr>
+          <w:rFonts w:ascii="Menlo" w:hAnsi="Menlo" w:cs="Menlo"/>
+          <w:color w:val="AF00DB"/>
+          <w:sz w:val="18"/>
+          <w:szCs w:val="18"/>
+        </w:rPr>
+        <w:t>for</w:t>
+      </w:r>
+      <w:r>
+        <w:rPr>
+          <w:rFonts w:ascii="Menlo" w:hAnsi="Menlo" w:cs="Menlo"/>
+          <w:color w:val="000000"/>
+          <w:sz w:val="18"/>
+          <w:szCs w:val="18"/>
+        </w:rPr>
+        <w:t xml:space="preserve"> move </w:t>
+      </w:r>
+      <w:r>
+        <w:rPr>
+          <w:rFonts w:ascii="Menlo" w:hAnsi="Menlo" w:cs="Menlo"/>
+          <w:color w:val="0000FF"/>
+          <w:sz w:val="18"/>
+          <w:szCs w:val="18"/>
+        </w:rPr>
+        <w:t>in</w:t>
+      </w:r>
+      <w:r>
+        <w:rPr>
+          <w:rFonts w:ascii="Menlo" w:hAnsi="Menlo" w:cs="Menlo"/>
+          <w:color w:val="000000"/>
+          <w:sz w:val="18"/>
+          <w:szCs w:val="18"/>
+        </w:rPr>
+        <w:t xml:space="preserve"> </w:t>
+      </w:r>
+      <w:proofErr w:type="spellStart"/>
+      <w:r>
+        <w:rPr>
+          <w:rFonts w:ascii="Menlo" w:hAnsi="Menlo" w:cs="Menlo"/>
+          <w:color w:val="000000"/>
+          <w:sz w:val="18"/>
+          <w:szCs w:val="18"/>
+        </w:rPr>
+        <w:t>avail_moves</w:t>
+      </w:r>
+      <w:proofErr w:type="spellEnd"/>
+      <w:r>
+        <w:rPr>
+          <w:rFonts w:ascii="Menlo" w:hAnsi="Menlo" w:cs="Menlo"/>
+          <w:color w:val="000000"/>
+          <w:sz w:val="18"/>
+          <w:szCs w:val="18"/>
+        </w:rPr>
+        <w:t>:</w:t>
+      </w:r>
+    </w:p>
+    <w:p>
+      <w:pPr>
+        <w:shd w:val="clear" w:color="auto" w:fill="FFFFFF"/>
+        <w:spacing w:line="270" w:lineRule="atLeast"/>
+        <w:rPr>
+          <w:rFonts w:ascii="Menlo" w:hAnsi="Menlo" w:cs="Menlo"/>
+          <w:color w:val="000000"/>
+          <w:sz w:val="18"/>
+          <w:szCs w:val="18"/>
+        </w:rPr>
+      </w:pPr>
+      <w:r>
+        <w:rPr>
+          <w:rFonts w:ascii="Menlo" w:hAnsi="Menlo" w:cs="Menlo"/>
+          <w:color w:val="000000"/>
+          <w:sz w:val="18"/>
+          <w:szCs w:val="18"/>
+        </w:rPr>
+        <w:t xml:space="preserve">        mx, my = move</w:t>
+      </w:r>
+    </w:p>
+    <w:p>
+      <w:pPr>
+        <w:shd w:val="clear" w:color="auto" w:fill="FFFFFF"/>
+        <w:spacing w:line="270" w:lineRule="atLeast"/>
+        <w:rPr>
+          <w:rFonts w:ascii="Menlo" w:hAnsi="Menlo" w:cs="Menlo"/>
+          <w:color w:val="000000"/>
+          <w:sz w:val="18"/>
+          <w:szCs w:val="18"/>
+        </w:rPr>
+      </w:pPr>
+      <w:r>
+        <w:rPr>
+          <w:rFonts w:ascii="Menlo" w:hAnsi="Menlo" w:cs="Menlo"/>
+          <w:color w:val="000000"/>
+          <w:sz w:val="18"/>
+          <w:szCs w:val="18"/>
+        </w:rPr>
+        <w:t xml:space="preserve">        cx, cy = </w:t>
+      </w:r>
+      <w:proofErr w:type="spellStart"/>
+      <w:r>
+        <w:rPr>
+          <w:rFonts w:ascii="Menlo" w:hAnsi="Menlo" w:cs="Menlo"/>
+          <w:color w:val="000000"/>
+          <w:sz w:val="18"/>
+          <w:szCs w:val="18"/>
+        </w:rPr>
+        <w:t>board_</w:t>
+      </w:r>
+      <w:proofErr w:type="gramStart"/>
+      <w:r>
+        <w:rPr>
+          <w:rFonts w:ascii="Menlo" w:hAnsi="Menlo" w:cs="Menlo"/>
+          <w:color w:val="000000"/>
+          <w:sz w:val="18"/>
+          <w:szCs w:val="18"/>
+        </w:rPr>
+        <w:t>center</w:t>
+      </w:r>
+      <w:proofErr w:type="spellEnd"/>
+      <w:r>
+        <w:rPr>
+          <w:rFonts w:ascii="Menlo" w:hAnsi="Menlo" w:cs="Menlo"/>
+          <w:color w:val="000000"/>
+          <w:sz w:val="18"/>
+          <w:szCs w:val="18"/>
+        </w:rPr>
+        <w:t>[</w:t>
+      </w:r>
+      <w:proofErr w:type="gramEnd"/>
+      <w:r>
+        <w:rPr>
+          <w:rFonts w:ascii="Menlo" w:hAnsi="Menlo" w:cs="Menlo"/>
+          <w:color w:val="09885A"/>
+          <w:sz w:val="18"/>
+          <w:szCs w:val="18"/>
+        </w:rPr>
+        <w:t>0</w:t>
+      </w:r>
+      <w:r>
+        <w:rPr>
+          <w:rFonts w:ascii="Menlo" w:hAnsi="Menlo" w:cs="Menlo"/>
+          <w:color w:val="000000"/>
+          <w:sz w:val="18"/>
+          <w:szCs w:val="18"/>
+        </w:rPr>
+        <w:t xml:space="preserve">], </w:t>
+      </w:r>
+      <w:proofErr w:type="spellStart"/>
+      <w:r>
+        <w:rPr>
+          <w:rFonts w:ascii="Menlo" w:hAnsi="Menlo" w:cs="Menlo"/>
+          <w:color w:val="000000"/>
+          <w:sz w:val="18"/>
+          <w:szCs w:val="18"/>
+        </w:rPr>
+        <w:t>board_center</w:t>
+      </w:r>
+      <w:proofErr w:type="spellEnd"/>
+      <w:r>
+        <w:rPr>
+          <w:rFonts w:ascii="Menlo" w:hAnsi="Menlo" w:cs="Menlo"/>
+          <w:color w:val="000000"/>
+          <w:sz w:val="18"/>
+          <w:szCs w:val="18"/>
+        </w:rPr>
+        <w:t>[</w:t>
+      </w:r>
+      <w:r>
+        <w:rPr>
+          <w:rFonts w:ascii="Menlo" w:hAnsi="Menlo" w:cs="Menlo"/>
+          <w:color w:val="09885A"/>
+          <w:sz w:val="18"/>
+          <w:szCs w:val="18"/>
+        </w:rPr>
+        <w:t>1</w:t>
+      </w:r>
+      <w:r>
+        <w:rPr>
+          <w:rFonts w:ascii="Menlo" w:hAnsi="Menlo" w:cs="Menlo"/>
+          <w:color w:val="000000"/>
+          <w:sz w:val="18"/>
+          <w:szCs w:val="18"/>
+        </w:rPr>
+        <w:t>]</w:t>
+      </w:r>
+    </w:p>
+    <w:p>
+      <w:pPr>
+        <w:shd w:val="clear" w:color="auto" w:fill="FFFFFF"/>
+        <w:spacing w:line="270" w:lineRule="atLeast"/>
+        <w:rPr>
+          <w:rFonts w:ascii="Menlo" w:hAnsi="Menlo" w:cs="Menlo"/>
+          <w:color w:val="000000"/>
+          <w:sz w:val="18"/>
+          <w:szCs w:val="18"/>
+        </w:rPr>
+      </w:pPr>
+    </w:p>
+    <w:p>
+      <w:pPr>
+        <w:shd w:val="clear" w:color="auto" w:fill="FFFFFF"/>
+        <w:spacing w:line="270" w:lineRule="atLeast"/>
+        <w:rPr>
+          <w:rFonts w:ascii="Menlo" w:hAnsi="Menlo" w:cs="Menlo"/>
+          <w:color w:val="000000"/>
+          <w:sz w:val="18"/>
+          <w:szCs w:val="18"/>
+        </w:rPr>
+      </w:pPr>
+      <w:r>
+        <w:rPr>
+          <w:rFonts w:ascii="Menlo" w:hAnsi="Menlo" w:cs="Menlo"/>
+          <w:color w:val="000000"/>
+          <w:sz w:val="18"/>
+          <w:szCs w:val="18"/>
+        </w:rPr>
+        <w:t xml:space="preserve">        </w:t>
+      </w:r>
+      <w:proofErr w:type="spellStart"/>
+      <w:r>
+        <w:rPr>
+          <w:rFonts w:ascii="Menlo" w:hAnsi="Menlo" w:cs="Menlo"/>
+          <w:color w:val="000000"/>
+          <w:sz w:val="18"/>
+          <w:szCs w:val="18"/>
+        </w:rPr>
+        <w:t>total_distance_from_ctr</w:t>
+      </w:r>
+      <w:proofErr w:type="spellEnd"/>
+      <w:r>
+        <w:rPr>
+          <w:rFonts w:ascii="Menlo" w:hAnsi="Menlo" w:cs="Menlo"/>
+          <w:color w:val="000000"/>
+          <w:sz w:val="18"/>
+          <w:szCs w:val="18"/>
+        </w:rPr>
+        <w:t xml:space="preserve"> += </w:t>
+      </w:r>
+      <w:proofErr w:type="spellStart"/>
+      <w:proofErr w:type="gramStart"/>
+      <w:r>
+        <w:rPr>
+          <w:rFonts w:ascii="Menlo" w:hAnsi="Menlo" w:cs="Menlo"/>
+          <w:color w:val="000000"/>
+          <w:sz w:val="18"/>
+          <w:szCs w:val="18"/>
+        </w:rPr>
+        <w:t>np.sqrt</w:t>
+      </w:r>
+      <w:proofErr w:type="spellEnd"/>
+      <w:proofErr w:type="gramEnd"/>
+      <w:r>
+        <w:rPr>
+          <w:rFonts w:ascii="Menlo" w:hAnsi="Menlo" w:cs="Menlo"/>
+          <w:color w:val="000000"/>
+          <w:sz w:val="18"/>
+          <w:szCs w:val="18"/>
+        </w:rPr>
+        <w:t>((mx-cx)**</w:t>
+      </w:r>
+      <w:r>
+        <w:rPr>
+          <w:rFonts w:ascii="Menlo" w:hAnsi="Menlo" w:cs="Menlo"/>
+          <w:color w:val="09885A"/>
+          <w:sz w:val="18"/>
+          <w:szCs w:val="18"/>
+        </w:rPr>
+        <w:t>2</w:t>
+      </w:r>
+      <w:r>
+        <w:rPr>
+          <w:rFonts w:ascii="Menlo" w:hAnsi="Menlo" w:cs="Menlo"/>
+          <w:color w:val="000000"/>
+          <w:sz w:val="18"/>
+          <w:szCs w:val="18"/>
+        </w:rPr>
+        <w:t xml:space="preserve"> + (my-cy)**</w:t>
+      </w:r>
+      <w:r>
+        <w:rPr>
+          <w:rFonts w:ascii="Menlo" w:hAnsi="Menlo" w:cs="Menlo"/>
+          <w:color w:val="09885A"/>
+          <w:sz w:val="18"/>
+          <w:szCs w:val="18"/>
+        </w:rPr>
+        <w:t>2</w:t>
+      </w:r>
+      <w:r>
+        <w:rPr>
+          <w:rFonts w:ascii="Menlo" w:hAnsi="Menlo" w:cs="Menlo"/>
+          <w:color w:val="000000"/>
+          <w:sz w:val="18"/>
+          <w:szCs w:val="18"/>
+        </w:rPr>
+        <w:t>)</w:t>
+      </w:r>
+    </w:p>
+    <w:p>
+      <w:pPr>
+        <w:shd w:val="clear" w:color="auto" w:fill="FFFFFF"/>
+        <w:spacing w:line="270" w:lineRule="atLeast"/>
+        <w:rPr>
+          <w:rFonts w:ascii="Menlo" w:hAnsi="Menlo" w:cs="Menlo"/>
+          <w:color w:val="000000"/>
+          <w:sz w:val="18"/>
+          <w:szCs w:val="18"/>
+        </w:rPr>
+      </w:pPr>
+      <w:r>
+        <w:rPr>
+          <w:rFonts w:ascii="Menlo" w:hAnsi="Menlo" w:cs="Menlo"/>
+          <w:color w:val="000000"/>
+          <w:sz w:val="18"/>
+          <w:szCs w:val="18"/>
+        </w:rPr>
+        <w:t xml:space="preserve">    </w:t>
+      </w:r>
+    </w:p>
+    <w:p>
+      <w:pPr>
+        <w:shd w:val="clear" w:color="auto" w:fill="FFFFFF"/>
+        <w:spacing w:line="270" w:lineRule="atLeast"/>
+        <w:rPr>
+          <w:rFonts w:ascii="Menlo" w:hAnsi="Menlo" w:cs="Menlo"/>
+          <w:color w:val="000000"/>
+          <w:sz w:val="18"/>
+          <w:szCs w:val="18"/>
+        </w:rPr>
+      </w:pPr>
+      <w:r>
+        <w:rPr>
+          <w:rFonts w:ascii="Menlo" w:hAnsi="Menlo" w:cs="Menlo"/>
+          <w:color w:val="000000"/>
+          <w:sz w:val="18"/>
+          <w:szCs w:val="18"/>
+        </w:rPr>
+        <w:t xml:space="preserve">    </w:t>
+      </w:r>
+      <w:r>
+        <w:rPr>
+          <w:rFonts w:ascii="Menlo" w:hAnsi="Menlo" w:cs="Menlo"/>
+          <w:color w:val="AF00DB"/>
+          <w:sz w:val="18"/>
+          <w:szCs w:val="18"/>
+        </w:rPr>
+        <w:t>if</w:t>
+      </w:r>
+      <w:r>
+        <w:rPr>
+          <w:rFonts w:ascii="Menlo" w:hAnsi="Menlo" w:cs="Menlo"/>
+          <w:color w:val="000000"/>
+          <w:sz w:val="18"/>
+          <w:szCs w:val="18"/>
+        </w:rPr>
+        <w:t xml:space="preserve"> </w:t>
+      </w:r>
+      <w:proofErr w:type="spellStart"/>
+      <w:r>
+        <w:rPr>
+          <w:rFonts w:ascii="Menlo" w:hAnsi="Menlo" w:cs="Menlo"/>
+          <w:color w:val="000000"/>
+          <w:sz w:val="18"/>
+          <w:szCs w:val="18"/>
+        </w:rPr>
+        <w:t>total_moves</w:t>
+      </w:r>
+      <w:proofErr w:type="spellEnd"/>
+      <w:r>
+        <w:rPr>
+          <w:rFonts w:ascii="Menlo" w:hAnsi="Menlo" w:cs="Menlo"/>
+          <w:color w:val="000000"/>
+          <w:sz w:val="18"/>
+          <w:szCs w:val="18"/>
+        </w:rPr>
+        <w:t xml:space="preserve"> &gt; </w:t>
+      </w:r>
+      <w:r>
+        <w:rPr>
+          <w:rFonts w:ascii="Menlo" w:hAnsi="Menlo" w:cs="Menlo"/>
+          <w:color w:val="09885A"/>
+          <w:sz w:val="18"/>
+          <w:szCs w:val="18"/>
+        </w:rPr>
+        <w:t>0</w:t>
+      </w:r>
+      <w:r>
+        <w:rPr>
+          <w:rFonts w:ascii="Menlo" w:hAnsi="Menlo" w:cs="Menlo"/>
+          <w:color w:val="000000"/>
+          <w:sz w:val="18"/>
+          <w:szCs w:val="18"/>
+        </w:rPr>
+        <w:t xml:space="preserve"> </w:t>
+      </w:r>
+      <w:r>
+        <w:rPr>
+          <w:rFonts w:ascii="Menlo" w:hAnsi="Menlo" w:cs="Menlo"/>
+          <w:color w:val="0000FF"/>
+          <w:sz w:val="18"/>
+          <w:szCs w:val="18"/>
+        </w:rPr>
+        <w:t>and</w:t>
+      </w:r>
+      <w:r>
+        <w:rPr>
+          <w:rFonts w:ascii="Menlo" w:hAnsi="Menlo" w:cs="Menlo"/>
+          <w:color w:val="000000"/>
+          <w:sz w:val="18"/>
+          <w:szCs w:val="18"/>
+        </w:rPr>
+        <w:t xml:space="preserve"> </w:t>
+      </w:r>
+      <w:proofErr w:type="spellStart"/>
+      <w:r>
+        <w:rPr>
+          <w:rFonts w:ascii="Menlo" w:hAnsi="Menlo" w:cs="Menlo"/>
+          <w:color w:val="000000"/>
+          <w:sz w:val="18"/>
+          <w:szCs w:val="18"/>
+        </w:rPr>
+        <w:t>total_distance_from_ctr</w:t>
+      </w:r>
+      <w:proofErr w:type="spellEnd"/>
+      <w:r>
+        <w:rPr>
+          <w:rFonts w:ascii="Menlo" w:hAnsi="Menlo" w:cs="Menlo"/>
+          <w:color w:val="000000"/>
+          <w:sz w:val="18"/>
+          <w:szCs w:val="18"/>
+        </w:rPr>
+        <w:t xml:space="preserve"> &gt; </w:t>
+      </w:r>
+      <w:r>
+        <w:rPr>
+          <w:rFonts w:ascii="Menlo" w:hAnsi="Menlo" w:cs="Menlo"/>
+          <w:color w:val="09885A"/>
+          <w:sz w:val="18"/>
+          <w:szCs w:val="18"/>
+        </w:rPr>
+        <w:t>0</w:t>
+      </w:r>
+      <w:r>
+        <w:rPr>
+          <w:rFonts w:ascii="Menlo" w:hAnsi="Menlo" w:cs="Menlo"/>
+          <w:color w:val="000000"/>
+          <w:sz w:val="18"/>
+          <w:szCs w:val="18"/>
+        </w:rPr>
+        <w:t>:</w:t>
+      </w:r>
+    </w:p>
+    <w:p>
+      <w:pPr>
+        <w:shd w:val="clear" w:color="auto" w:fill="FFFFFF"/>
+        <w:spacing w:line="270" w:lineRule="atLeast"/>
+        <w:rPr>
+          <w:rFonts w:ascii="Menlo" w:hAnsi="Menlo" w:cs="Menlo"/>
+          <w:color w:val="000000"/>
+          <w:sz w:val="18"/>
+          <w:szCs w:val="18"/>
+        </w:rPr>
+      </w:pPr>
+      <w:r>
+        <w:rPr>
+          <w:rFonts w:ascii="Menlo" w:hAnsi="Menlo" w:cs="Menlo"/>
+          <w:color w:val="000000"/>
+          <w:sz w:val="18"/>
+          <w:szCs w:val="18"/>
+        </w:rPr>
+        <w:t xml:space="preserve">        </w:t>
+      </w:r>
+      <w:r>
+        <w:rPr>
+          <w:rFonts w:ascii="Menlo" w:hAnsi="Menlo" w:cs="Menlo"/>
+          <w:color w:val="AF00DB"/>
+          <w:sz w:val="18"/>
+          <w:szCs w:val="18"/>
+        </w:rPr>
+        <w:t>return</w:t>
+      </w:r>
+      <w:r>
+        <w:rPr>
+          <w:rFonts w:ascii="Menlo" w:hAnsi="Menlo" w:cs="Menlo"/>
+          <w:color w:val="000000"/>
+          <w:sz w:val="18"/>
+          <w:szCs w:val="18"/>
+        </w:rPr>
+        <w:t xml:space="preserve"> </w:t>
+      </w:r>
+      <w:proofErr w:type="gramStart"/>
+      <w:r>
+        <w:rPr>
+          <w:rFonts w:ascii="Menlo" w:hAnsi="Menlo" w:cs="Menlo"/>
+          <w:color w:val="267F99"/>
+          <w:sz w:val="18"/>
+          <w:szCs w:val="18"/>
+        </w:rPr>
+        <w:t>float</w:t>
+      </w:r>
+      <w:r>
+        <w:rPr>
+          <w:rFonts w:ascii="Menlo" w:hAnsi="Menlo" w:cs="Menlo"/>
+          <w:color w:val="000000"/>
+          <w:sz w:val="18"/>
+          <w:szCs w:val="18"/>
+        </w:rPr>
+        <w:t>(</w:t>
+      </w:r>
+      <w:proofErr w:type="spellStart"/>
+      <w:proofErr w:type="gramEnd"/>
+      <w:r>
+        <w:rPr>
+          <w:rFonts w:ascii="Menlo" w:hAnsi="Menlo" w:cs="Menlo"/>
+          <w:color w:val="000000"/>
+          <w:sz w:val="18"/>
+          <w:szCs w:val="18"/>
+        </w:rPr>
+        <w:t>total_distance_from_ctr</w:t>
+      </w:r>
+      <w:proofErr w:type="spellEnd"/>
+      <w:r>
+        <w:rPr>
+          <w:rFonts w:ascii="Menlo" w:hAnsi="Menlo" w:cs="Menlo"/>
+          <w:color w:val="000000"/>
+          <w:sz w:val="18"/>
+          <w:szCs w:val="18"/>
+        </w:rPr>
+        <w:t xml:space="preserve"> / </w:t>
+      </w:r>
+      <w:proofErr w:type="spellStart"/>
+      <w:r>
+        <w:rPr>
+          <w:rFonts w:ascii="Menlo" w:hAnsi="Menlo" w:cs="Menlo"/>
+          <w:color w:val="000000"/>
+          <w:sz w:val="18"/>
+          <w:szCs w:val="18"/>
+        </w:rPr>
+        <w:t>total_moves</w:t>
+      </w:r>
+      <w:proofErr w:type="spellEnd"/>
+      <w:r>
+        <w:rPr>
+          <w:rFonts w:ascii="Menlo" w:hAnsi="Menlo" w:cs="Menlo"/>
+          <w:color w:val="000000"/>
+          <w:sz w:val="18"/>
+          <w:szCs w:val="18"/>
+        </w:rPr>
+        <w:t>)</w:t>
+      </w:r>
+    </w:p>
+    <w:p>
+      <w:pPr>
+        <w:shd w:val="clear" w:color="auto" w:fill="FFFFFF"/>
+        <w:spacing w:line="270" w:lineRule="atLeast"/>
+        <w:rPr>
+          <w:rFonts w:ascii="Menlo" w:hAnsi="Menlo" w:cs="Menlo"/>
+          <w:color w:val="000000"/>
+          <w:sz w:val="18"/>
+          <w:szCs w:val="18"/>
+        </w:rPr>
+      </w:pPr>
+      <w:r>
+        <w:rPr>
+          <w:rFonts w:ascii="Menlo" w:hAnsi="Menlo" w:cs="Menlo"/>
+          <w:color w:val="000000"/>
+          <w:sz w:val="18"/>
+          <w:szCs w:val="18"/>
+        </w:rPr>
+        <w:t xml:space="preserve">    </w:t>
+      </w:r>
+      <w:r>
+        <w:rPr>
+          <w:rFonts w:ascii="Menlo" w:hAnsi="Menlo" w:cs="Menlo"/>
+          <w:color w:val="AF00DB"/>
+          <w:sz w:val="18"/>
+          <w:szCs w:val="18"/>
+        </w:rPr>
+        <w:t>else</w:t>
+      </w:r>
+      <w:r>
+        <w:rPr>
+          <w:rFonts w:ascii="Menlo" w:hAnsi="Menlo" w:cs="Menlo"/>
+          <w:color w:val="000000"/>
+          <w:sz w:val="18"/>
+          <w:szCs w:val="18"/>
+        </w:rPr>
+        <w:t>:</w:t>
+      </w:r>
+    </w:p>
+    <w:p>
+      <w:pPr>
+        <w:shd w:val="clear" w:color="auto" w:fill="FFFFFF"/>
+        <w:spacing w:line="270" w:lineRule="atLeast"/>
+        <w:rPr>
+          <w:rFonts w:ascii="Menlo" w:hAnsi="Menlo" w:cs="Menlo"/>
+          <w:color w:val="000000"/>
+          <w:sz w:val="18"/>
+          <w:szCs w:val="18"/>
+        </w:rPr>
+      </w:pPr>
+      <w:r>
+        <w:rPr>
+          <w:rFonts w:ascii="Menlo" w:hAnsi="Menlo" w:cs="Menlo"/>
+          <w:color w:val="000000"/>
+          <w:sz w:val="18"/>
+          <w:szCs w:val="18"/>
+        </w:rPr>
+        <w:t xml:space="preserve">        </w:t>
+      </w:r>
+      <w:r>
+        <w:rPr>
+          <w:rFonts w:ascii="Menlo" w:hAnsi="Menlo" w:cs="Menlo"/>
+          <w:color w:val="AF00DB"/>
+          <w:sz w:val="18"/>
+          <w:szCs w:val="18"/>
+        </w:rPr>
+        <w:t>return</w:t>
+      </w:r>
+      <w:r>
+        <w:rPr>
+          <w:rFonts w:ascii="Menlo" w:hAnsi="Menlo" w:cs="Menlo"/>
+          <w:color w:val="000000"/>
+          <w:sz w:val="18"/>
+          <w:szCs w:val="18"/>
+        </w:rPr>
+        <w:t xml:space="preserve"> </w:t>
+      </w:r>
+      <w:r>
+        <w:rPr>
+          <w:rFonts w:ascii="Menlo" w:hAnsi="Menlo" w:cs="Menlo"/>
+          <w:color w:val="267F99"/>
+          <w:sz w:val="18"/>
+          <w:szCs w:val="18"/>
+        </w:rPr>
+        <w:t>float</w:t>
+      </w:r>
+      <w:r>
+        <w:rPr>
+          <w:rFonts w:ascii="Menlo" w:hAnsi="Menlo" w:cs="Menlo"/>
+          <w:color w:val="000000"/>
+          <w:sz w:val="18"/>
+          <w:szCs w:val="18"/>
+        </w:rPr>
+        <w:t>(</w:t>
+      </w:r>
+      <w:r>
+        <w:rPr>
+          <w:rFonts w:ascii="Menlo" w:hAnsi="Menlo" w:cs="Menlo"/>
+          <w:color w:val="A31515"/>
+          <w:sz w:val="18"/>
+          <w:szCs w:val="18"/>
+        </w:rPr>
+        <w:t>"-</w:t>
+      </w:r>
+      <w:proofErr w:type="spellStart"/>
+      <w:r>
+        <w:rPr>
+          <w:rFonts w:ascii="Menlo" w:hAnsi="Menlo" w:cs="Menlo"/>
+          <w:color w:val="A31515"/>
+          <w:sz w:val="18"/>
+          <w:szCs w:val="18"/>
+        </w:rPr>
+        <w:t>inf</w:t>
+      </w:r>
+      <w:proofErr w:type="spellEnd"/>
+      <w:r>
+        <w:rPr>
+          <w:rFonts w:ascii="Menlo" w:hAnsi="Menlo" w:cs="Menlo"/>
+          <w:color w:val="A31515"/>
+          <w:sz w:val="18"/>
+          <w:szCs w:val="18"/>
+        </w:rPr>
+        <w:t>"</w:t>
+      </w:r>
+      <w:r>
+        <w:rPr>
+          <w:rFonts w:ascii="Menlo" w:hAnsi="Menlo" w:cs="Menlo"/>
+          <w:color w:val="000000"/>
+          <w:sz w:val="18"/>
+          <w:szCs w:val="18"/>
+        </w:rPr>
+        <w:t>)</w:t>
+      </w:r>
+    </w:p>
+    <w:p/>
+    <w:p/>
+    <w:p>
+      <w:r>
+        <w:lastRenderedPageBreak/>
+        <w:t xml:space="preserve">For the third one I wanted to see if a heuristic that doesn’t use a variant on total moves would be viable. Unfortunately, this one suffers the same short fall as my first </w:t>
+      </w:r>
+      <w:proofErr w:type="spellStart"/>
+      <w:r>
+        <w:t>custom_score</w:t>
+      </w:r>
+      <w:proofErr w:type="spellEnd"/>
+      <w:r>
+        <w:t xml:space="preserve">. </w:t>
+      </w:r>
+    </w:p>
+    <w:p>
+      <w:r>
+        <w:t xml:space="preserve"> </w:t>
+      </w:r>
+    </w:p>
     <w:sectPr>
       <w:pgSz w:w="12240" w:h="15840"/>
       <w:pgMar w:top="1440" w:right="1440" w:bottom="1440" w:left="1440" w:header="720" w:footer="720" w:gutter="0"/>
@@ -587,6 +4816,15 @@
   <w:style w:type="paragraph" w:default="1" w:styleId="Normal">
     <w:name w:val="Normal"/>
     <w:qFormat/>
+    <w:rsid w:val="00B150B8"/>
+    <w:pPr>
+      <w:spacing w:after="0" w:line="240" w:lineRule="auto"/>
+    </w:pPr>
+    <w:rPr>
+      <w:rFonts w:ascii="Times New Roman" w:eastAsia="Times New Roman" w:hAnsi="Times New Roman" w:cs="Times New Roman"/>
+      <w:sz w:val="24"/>
+      <w:szCs w:val="24"/>
+    </w:rPr>
   </w:style>
   <w:style w:type="character" w:default="1" w:styleId="DefaultParagraphFont">
     <w:name w:val="Default Paragraph Font"/>
@@ -624,7 +4862,6 @@
     <w:qFormat/>
     <w:rsid w:val="00A7689F"/>
     <w:pPr>
-      <w:spacing w:after="0" w:line="240" w:lineRule="auto"/>
       <w:contextualSpacing/>
     </w:pPr>
     <w:rPr>
@@ -952,7 +5189,7 @@
 </file>
 
 <file path=customXml/itemProps1.xml><?xml version="1.0" encoding="utf-8"?>
-<ds:datastoreItem xmlns:ds="http://schemas.openxmlformats.org/officeDocument/2006/customXml" ds:itemID="{EAF0439F-DD15-A242-BD86-2314933C033A}">
+<ds:datastoreItem xmlns:ds="http://schemas.openxmlformats.org/officeDocument/2006/customXml" ds:itemID="{6D4124C4-55EA-2546-AA3B-C6F83E098FB0}">
   <ds:schemaRefs>
     <ds:schemaRef ds:uri="http://schemas.openxmlformats.org/officeDocument/2006/bibliography"/>
   </ds:schemaRefs>
